--- a/Manual.docx
+++ b/Manual.docx
@@ -97,9 +97,411 @@
       <w:r>
         <w:t xml:space="preserve"> por motivos de compatibilidade).</w:t>
       </w:r>
-      <w:bookmarkStart w:id="0" w:name="_GoBack"/>
-      <w:bookmarkEnd w:id="0"/>
     </w:p>
+    <w:p>
+      <w:r>
+        <w:t>A organização poderá ser importada através do ficheiro LFM.xml e contém os seguintes utilizadores:</w:t>
+      </w:r>
+    </w:p>
+    <w:tbl>
+      <w:tblPr>
+        <w:tblStyle w:val="TableGrid"/>
+        <w:tblW w:w="0" w:type="auto"/>
+        <w:jc w:val="center"/>
+        <w:tblLook w:val="04A0" w:firstRow="1" w:lastRow="0" w:firstColumn="1" w:lastColumn="0" w:noHBand="0" w:noVBand="1"/>
+      </w:tblPr>
+      <w:tblGrid>
+        <w:gridCol w:w="2881"/>
+        <w:gridCol w:w="2881"/>
+        <w:gridCol w:w="2882"/>
+      </w:tblGrid>
+      <w:tr>
+        <w:trPr>
+          <w:trHeight w:val="308"/>
+          <w:jc w:val="center"/>
+        </w:trPr>
+        <w:tc>
+          <w:tcPr>
+            <w:tcW w:w="2881" w:type="dxa"/>
+          </w:tcPr>
+          <w:p>
+            <w:pPr>
+              <w:jc w:val="center"/>
+              <w:rPr>
+                <w:b/>
+                <w:sz w:val="24"/>
+                <w:szCs w:val="24"/>
+              </w:rPr>
+            </w:pPr>
+            <w:r>
+              <w:rPr>
+                <w:b/>
+                <w:sz w:val="24"/>
+                <w:szCs w:val="24"/>
+              </w:rPr>
+              <w:t>Username</w:t>
+            </w:r>
+          </w:p>
+        </w:tc>
+        <w:tc>
+          <w:tcPr>
+            <w:tcW w:w="2881" w:type="dxa"/>
+          </w:tcPr>
+          <w:p>
+            <w:pPr>
+              <w:jc w:val="center"/>
+              <w:rPr>
+                <w:b/>
+                <w:sz w:val="24"/>
+                <w:szCs w:val="24"/>
+              </w:rPr>
+            </w:pPr>
+            <w:r>
+              <w:rPr>
+                <w:b/>
+                <w:sz w:val="24"/>
+                <w:szCs w:val="24"/>
+              </w:rPr>
+              <w:t>Password</w:t>
+            </w:r>
+          </w:p>
+        </w:tc>
+        <w:tc>
+          <w:tcPr>
+            <w:tcW w:w="2882" w:type="dxa"/>
+          </w:tcPr>
+          <w:p>
+            <w:pPr>
+              <w:jc w:val="center"/>
+              <w:rPr>
+                <w:b/>
+                <w:sz w:val="24"/>
+                <w:szCs w:val="24"/>
+              </w:rPr>
+            </w:pPr>
+            <w:r>
+              <w:rPr>
+                <w:b/>
+                <w:sz w:val="24"/>
+                <w:szCs w:val="24"/>
+              </w:rPr>
+              <w:t>Role</w:t>
+            </w:r>
+          </w:p>
+        </w:tc>
+      </w:tr>
+      <w:tr>
+        <w:trPr>
+          <w:jc w:val="center"/>
+        </w:trPr>
+        <w:tc>
+          <w:tcPr>
+            <w:tcW w:w="2881" w:type="dxa"/>
+          </w:tcPr>
+          <w:p>
+            <w:pPr>
+              <w:jc w:val="center"/>
+            </w:pPr>
+            <w:r>
+              <w:t>Fabio</w:t>
+            </w:r>
+          </w:p>
+        </w:tc>
+        <w:tc>
+          <w:tcPr>
+            <w:tcW w:w="2881" w:type="dxa"/>
+          </w:tcPr>
+          <w:p>
+            <w:pPr>
+              <w:jc w:val="center"/>
+            </w:pPr>
+            <w:r>
+              <w:t>123</w:t>
+            </w:r>
+          </w:p>
+        </w:tc>
+        <w:tc>
+          <w:tcPr>
+            <w:tcW w:w="2882" w:type="dxa"/>
+          </w:tcPr>
+          <w:p>
+            <w:pPr>
+              <w:jc w:val="center"/>
+            </w:pPr>
+            <w:r>
+              <w:t>Cliente</w:t>
+            </w:r>
+          </w:p>
+        </w:tc>
+      </w:tr>
+      <w:tr>
+        <w:trPr>
+          <w:jc w:val="center"/>
+        </w:trPr>
+        <w:tc>
+          <w:tcPr>
+            <w:tcW w:w="2881" w:type="dxa"/>
+          </w:tcPr>
+          <w:p>
+            <w:pPr>
+              <w:jc w:val="center"/>
+            </w:pPr>
+            <w:r>
+              <w:t>Gerente</w:t>
+            </w:r>
+          </w:p>
+        </w:tc>
+        <w:tc>
+          <w:tcPr>
+            <w:tcW w:w="2881" w:type="dxa"/>
+          </w:tcPr>
+          <w:p>
+            <w:pPr>
+              <w:jc w:val="center"/>
+            </w:pPr>
+            <w:r>
+              <w:t>123</w:t>
+            </w:r>
+          </w:p>
+        </w:tc>
+        <w:tc>
+          <w:tcPr>
+            <w:tcW w:w="2882" w:type="dxa"/>
+          </w:tcPr>
+          <w:p>
+            <w:pPr>
+              <w:jc w:val="center"/>
+            </w:pPr>
+            <w:r>
+              <w:t>Gerente de armazém</w:t>
+            </w:r>
+          </w:p>
+        </w:tc>
+      </w:tr>
+      <w:tr>
+        <w:trPr>
+          <w:jc w:val="center"/>
+        </w:trPr>
+        <w:tc>
+          <w:tcPr>
+            <w:tcW w:w="2881" w:type="dxa"/>
+          </w:tcPr>
+          <w:p>
+            <w:pPr>
+              <w:jc w:val="center"/>
+            </w:pPr>
+            <w:r>
+              <w:t>Juri1</w:t>
+            </w:r>
+          </w:p>
+        </w:tc>
+        <w:tc>
+          <w:tcPr>
+            <w:tcW w:w="2881" w:type="dxa"/>
+          </w:tcPr>
+          <w:p>
+            <w:pPr>
+              <w:jc w:val="center"/>
+            </w:pPr>
+            <w:r>
+              <w:t>123</w:t>
+            </w:r>
+          </w:p>
+        </w:tc>
+        <w:tc>
+          <w:tcPr>
+            <w:tcW w:w="2882" w:type="dxa"/>
+          </w:tcPr>
+          <w:p>
+            <w:pPr>
+              <w:jc w:val="center"/>
+            </w:pPr>
+            <w:r>
+              <w:t>Departamento de Vendas</w:t>
+            </w:r>
+          </w:p>
+        </w:tc>
+      </w:tr>
+      <w:tr>
+        <w:trPr>
+          <w:jc w:val="center"/>
+        </w:trPr>
+        <w:tc>
+          <w:tcPr>
+            <w:tcW w:w="2881" w:type="dxa"/>
+          </w:tcPr>
+          <w:p>
+            <w:pPr>
+              <w:jc w:val="center"/>
+            </w:pPr>
+            <w:r>
+              <w:t>Juri2</w:t>
+            </w:r>
+          </w:p>
+        </w:tc>
+        <w:tc>
+          <w:tcPr>
+            <w:tcW w:w="2881" w:type="dxa"/>
+          </w:tcPr>
+          <w:p>
+            <w:pPr>
+              <w:jc w:val="center"/>
+            </w:pPr>
+            <w:r>
+              <w:t>123</w:t>
+            </w:r>
+          </w:p>
+        </w:tc>
+        <w:tc>
+          <w:tcPr>
+            <w:tcW w:w="2882" w:type="dxa"/>
+          </w:tcPr>
+          <w:p>
+            <w:pPr>
+              <w:jc w:val="center"/>
+            </w:pPr>
+            <w:r>
+              <w:t>Departamento de Vendas</w:t>
+            </w:r>
+          </w:p>
+        </w:tc>
+      </w:tr>
+      <w:tr>
+        <w:trPr>
+          <w:jc w:val="center"/>
+        </w:trPr>
+        <w:tc>
+          <w:tcPr>
+            <w:tcW w:w="2881" w:type="dxa"/>
+          </w:tcPr>
+          <w:p>
+            <w:pPr>
+              <w:jc w:val="center"/>
+            </w:pPr>
+            <w:r>
+              <w:t>Pedro</w:t>
+            </w:r>
+          </w:p>
+        </w:tc>
+        <w:tc>
+          <w:tcPr>
+            <w:tcW w:w="2881" w:type="dxa"/>
+          </w:tcPr>
+          <w:p>
+            <w:pPr>
+              <w:jc w:val="center"/>
+            </w:pPr>
+            <w:r>
+              <w:t>123</w:t>
+            </w:r>
+          </w:p>
+        </w:tc>
+        <w:tc>
+          <w:tcPr>
+            <w:tcW w:w="2882" w:type="dxa"/>
+          </w:tcPr>
+          <w:p>
+            <w:pPr>
+              <w:jc w:val="center"/>
+            </w:pPr>
+            <w:r>
+              <w:t>Departamento de Vendas</w:t>
+            </w:r>
+          </w:p>
+        </w:tc>
+      </w:tr>
+      <w:tr>
+        <w:trPr>
+          <w:jc w:val="center"/>
+        </w:trPr>
+        <w:tc>
+          <w:tcPr>
+            <w:tcW w:w="2881" w:type="dxa"/>
+          </w:tcPr>
+          <w:p>
+            <w:pPr>
+              <w:jc w:val="center"/>
+            </w:pPr>
+            <w:r>
+              <w:t>Rui</w:t>
+            </w:r>
+          </w:p>
+        </w:tc>
+        <w:tc>
+          <w:tcPr>
+            <w:tcW w:w="2881" w:type="dxa"/>
+          </w:tcPr>
+          <w:p>
+            <w:pPr>
+              <w:jc w:val="center"/>
+            </w:pPr>
+            <w:r>
+              <w:t>123</w:t>
+            </w:r>
+          </w:p>
+        </w:tc>
+        <w:tc>
+          <w:tcPr>
+            <w:tcW w:w="2882" w:type="dxa"/>
+          </w:tcPr>
+          <w:p>
+            <w:pPr>
+              <w:jc w:val="center"/>
+            </w:pPr>
+            <w:r>
+              <w:t>Cliente</w:t>
+            </w:r>
+          </w:p>
+        </w:tc>
+      </w:tr>
+      <w:tr>
+        <w:trPr>
+          <w:jc w:val="center"/>
+        </w:trPr>
+        <w:tc>
+          <w:tcPr>
+            <w:tcW w:w="2881" w:type="dxa"/>
+          </w:tcPr>
+          <w:p>
+            <w:pPr>
+              <w:jc w:val="center"/>
+            </w:pPr>
+            <w:r>
+              <w:t>Vendedor</w:t>
+            </w:r>
+          </w:p>
+        </w:tc>
+        <w:tc>
+          <w:tcPr>
+            <w:tcW w:w="2881" w:type="dxa"/>
+          </w:tcPr>
+          <w:p>
+            <w:pPr>
+              <w:jc w:val="center"/>
+            </w:pPr>
+            <w:r>
+              <w:t>123</w:t>
+            </w:r>
+          </w:p>
+        </w:tc>
+        <w:tc>
+          <w:tcPr>
+            <w:tcW w:w="2882" w:type="dxa"/>
+          </w:tcPr>
+          <w:p>
+            <w:pPr>
+              <w:jc w:val="center"/>
+            </w:pPr>
+            <w:r>
+              <w:t>Departamento de Vendas</w:t>
+            </w:r>
+            <w:bookmarkStart w:id="0" w:name="_GoBack"/>
+            <w:bookmarkEnd w:id="0"/>
+          </w:p>
+        </w:tc>
+      </w:tr>
+    </w:tbl>
+    <w:p/>
     <w:sectPr>
       <w:pgSz w:w="11906" w:h="16838"/>
       <w:pgMar w:top="1417" w:right="1701" w:bottom="1417" w:left="1701" w:header="708" w:footer="708" w:gutter="0"/>
@@ -338,6 +740,121 @@
       <w:u w:val="single"/>
     </w:rPr>
   </w:style>
+  <w:style w:type="table" w:styleId="TableGrid">
+    <w:name w:val="Table Grid"/>
+    <w:basedOn w:val="TableNormal"/>
+    <w:uiPriority w:val="59"/>
+    <w:rsid w:val="00B50EF7"/>
+    <w:pPr>
+      <w:spacing w:after="0" w:line="240" w:lineRule="auto"/>
+    </w:pPr>
+    <w:tblPr>
+      <w:tblBorders>
+        <w:top w:val="single" w:sz="4" w:space="0" w:color="auto"/>
+        <w:left w:val="single" w:sz="4" w:space="0" w:color="auto"/>
+        <w:bottom w:val="single" w:sz="4" w:space="0" w:color="auto"/>
+        <w:right w:val="single" w:sz="4" w:space="0" w:color="auto"/>
+        <w:insideH w:val="single" w:sz="4" w:space="0" w:color="auto"/>
+        <w:insideV w:val="single" w:sz="4" w:space="0" w:color="auto"/>
+      </w:tblBorders>
+    </w:tblPr>
+  </w:style>
+  <w:style w:type="table" w:styleId="LightShading">
+    <w:name w:val="Light Shading"/>
+    <w:basedOn w:val="TableNormal"/>
+    <w:uiPriority w:val="60"/>
+    <w:rsid w:val="00B50EF7"/>
+    <w:pPr>
+      <w:spacing w:after="0" w:line="240" w:lineRule="auto"/>
+    </w:pPr>
+    <w:rPr>
+      <w:color w:val="000000" w:themeColor="text1" w:themeShade="BF"/>
+    </w:rPr>
+    <w:tblPr>
+      <w:tblStyleRowBandSize w:val="1"/>
+      <w:tblStyleColBandSize w:val="1"/>
+      <w:tblBorders>
+        <w:top w:val="single" w:sz="8" w:space="0" w:color="000000" w:themeColor="text1"/>
+        <w:bottom w:val="single" w:sz="8" w:space="0" w:color="000000" w:themeColor="text1"/>
+      </w:tblBorders>
+    </w:tblPr>
+    <w:tblStylePr w:type="firstRow">
+      <w:pPr>
+        <w:spacing w:before="0" w:after="0" w:line="240" w:lineRule="auto"/>
+      </w:pPr>
+      <w:rPr>
+        <w:b/>
+        <w:bCs/>
+      </w:rPr>
+      <w:tblPr/>
+      <w:tcPr>
+        <w:tcBorders>
+          <w:top w:val="single" w:sz="8" w:space="0" w:color="000000" w:themeColor="text1"/>
+          <w:left w:val="nil"/>
+          <w:bottom w:val="single" w:sz="8" w:space="0" w:color="000000" w:themeColor="text1"/>
+          <w:right w:val="nil"/>
+          <w:insideH w:val="nil"/>
+          <w:insideV w:val="nil"/>
+        </w:tcBorders>
+      </w:tcPr>
+    </w:tblStylePr>
+    <w:tblStylePr w:type="lastRow">
+      <w:pPr>
+        <w:spacing w:before="0" w:after="0" w:line="240" w:lineRule="auto"/>
+      </w:pPr>
+      <w:rPr>
+        <w:b/>
+        <w:bCs/>
+      </w:rPr>
+      <w:tblPr/>
+      <w:tcPr>
+        <w:tcBorders>
+          <w:top w:val="single" w:sz="8" w:space="0" w:color="000000" w:themeColor="text1"/>
+          <w:left w:val="nil"/>
+          <w:bottom w:val="single" w:sz="8" w:space="0" w:color="000000" w:themeColor="text1"/>
+          <w:right w:val="nil"/>
+          <w:insideH w:val="nil"/>
+          <w:insideV w:val="nil"/>
+        </w:tcBorders>
+      </w:tcPr>
+    </w:tblStylePr>
+    <w:tblStylePr w:type="firstCol">
+      <w:rPr>
+        <w:b/>
+        <w:bCs/>
+      </w:rPr>
+    </w:tblStylePr>
+    <w:tblStylePr w:type="lastCol">
+      <w:rPr>
+        <w:b/>
+        <w:bCs/>
+      </w:rPr>
+    </w:tblStylePr>
+    <w:tblStylePr w:type="band1Vert">
+      <w:tblPr/>
+      <w:tcPr>
+        <w:tcBorders>
+          <w:left w:val="nil"/>
+          <w:right w:val="nil"/>
+          <w:insideH w:val="nil"/>
+          <w:insideV w:val="nil"/>
+        </w:tcBorders>
+        <w:shd w:val="clear" w:color="auto" w:fill="C0C0C0" w:themeFill="text1" w:themeFillTint="3F"/>
+      </w:tcPr>
+    </w:tblStylePr>
+    <w:tblStylePr w:type="band1Horz">
+      <w:tblPr/>
+      <w:tcPr>
+        <w:tcBorders>
+          <w:left w:val="nil"/>
+          <w:right w:val="nil"/>
+          <w:insideH w:val="nil"/>
+          <w:insideV w:val="nil"/>
+        </w:tcBorders>
+        <w:shd w:val="clear" w:color="auto" w:fill="C0C0C0" w:themeFill="text1" w:themeFillTint="3F"/>
+      </w:tcPr>
+    </w:tblStylePr>
+  </w:style>
 </w:styles>
 </file>
 
@@ -568,6 +1085,121 @@
       <w:color w:val="0000FF"/>
       <w:u w:val="single"/>
     </w:rPr>
+  </w:style>
+  <w:style w:type="table" w:styleId="TableGrid">
+    <w:name w:val="Table Grid"/>
+    <w:basedOn w:val="TableNormal"/>
+    <w:uiPriority w:val="59"/>
+    <w:rsid w:val="00B50EF7"/>
+    <w:pPr>
+      <w:spacing w:after="0" w:line="240" w:lineRule="auto"/>
+    </w:pPr>
+    <w:tblPr>
+      <w:tblBorders>
+        <w:top w:val="single" w:sz="4" w:space="0" w:color="auto"/>
+        <w:left w:val="single" w:sz="4" w:space="0" w:color="auto"/>
+        <w:bottom w:val="single" w:sz="4" w:space="0" w:color="auto"/>
+        <w:right w:val="single" w:sz="4" w:space="0" w:color="auto"/>
+        <w:insideH w:val="single" w:sz="4" w:space="0" w:color="auto"/>
+        <w:insideV w:val="single" w:sz="4" w:space="0" w:color="auto"/>
+      </w:tblBorders>
+    </w:tblPr>
+  </w:style>
+  <w:style w:type="table" w:styleId="LightShading">
+    <w:name w:val="Light Shading"/>
+    <w:basedOn w:val="TableNormal"/>
+    <w:uiPriority w:val="60"/>
+    <w:rsid w:val="00B50EF7"/>
+    <w:pPr>
+      <w:spacing w:after="0" w:line="240" w:lineRule="auto"/>
+    </w:pPr>
+    <w:rPr>
+      <w:color w:val="000000" w:themeColor="text1" w:themeShade="BF"/>
+    </w:rPr>
+    <w:tblPr>
+      <w:tblStyleRowBandSize w:val="1"/>
+      <w:tblStyleColBandSize w:val="1"/>
+      <w:tblBorders>
+        <w:top w:val="single" w:sz="8" w:space="0" w:color="000000" w:themeColor="text1"/>
+        <w:bottom w:val="single" w:sz="8" w:space="0" w:color="000000" w:themeColor="text1"/>
+      </w:tblBorders>
+    </w:tblPr>
+    <w:tblStylePr w:type="firstRow">
+      <w:pPr>
+        <w:spacing w:before="0" w:after="0" w:line="240" w:lineRule="auto"/>
+      </w:pPr>
+      <w:rPr>
+        <w:b/>
+        <w:bCs/>
+      </w:rPr>
+      <w:tblPr/>
+      <w:tcPr>
+        <w:tcBorders>
+          <w:top w:val="single" w:sz="8" w:space="0" w:color="000000" w:themeColor="text1"/>
+          <w:left w:val="nil"/>
+          <w:bottom w:val="single" w:sz="8" w:space="0" w:color="000000" w:themeColor="text1"/>
+          <w:right w:val="nil"/>
+          <w:insideH w:val="nil"/>
+          <w:insideV w:val="nil"/>
+        </w:tcBorders>
+      </w:tcPr>
+    </w:tblStylePr>
+    <w:tblStylePr w:type="lastRow">
+      <w:pPr>
+        <w:spacing w:before="0" w:after="0" w:line="240" w:lineRule="auto"/>
+      </w:pPr>
+      <w:rPr>
+        <w:b/>
+        <w:bCs/>
+      </w:rPr>
+      <w:tblPr/>
+      <w:tcPr>
+        <w:tcBorders>
+          <w:top w:val="single" w:sz="8" w:space="0" w:color="000000" w:themeColor="text1"/>
+          <w:left w:val="nil"/>
+          <w:bottom w:val="single" w:sz="8" w:space="0" w:color="000000" w:themeColor="text1"/>
+          <w:right w:val="nil"/>
+          <w:insideH w:val="nil"/>
+          <w:insideV w:val="nil"/>
+        </w:tcBorders>
+      </w:tcPr>
+    </w:tblStylePr>
+    <w:tblStylePr w:type="firstCol">
+      <w:rPr>
+        <w:b/>
+        <w:bCs/>
+      </w:rPr>
+    </w:tblStylePr>
+    <w:tblStylePr w:type="lastCol">
+      <w:rPr>
+        <w:b/>
+        <w:bCs/>
+      </w:rPr>
+    </w:tblStylePr>
+    <w:tblStylePr w:type="band1Vert">
+      <w:tblPr/>
+      <w:tcPr>
+        <w:tcBorders>
+          <w:left w:val="nil"/>
+          <w:right w:val="nil"/>
+          <w:insideH w:val="nil"/>
+          <w:insideV w:val="nil"/>
+        </w:tcBorders>
+        <w:shd w:val="clear" w:color="auto" w:fill="C0C0C0" w:themeFill="text1" w:themeFillTint="3F"/>
+      </w:tcPr>
+    </w:tblStylePr>
+    <w:tblStylePr w:type="band1Horz">
+      <w:tblPr/>
+      <w:tcPr>
+        <w:tcBorders>
+          <w:left w:val="nil"/>
+          <w:right w:val="nil"/>
+          <w:insideH w:val="nil"/>
+          <w:insideV w:val="nil"/>
+        </w:tcBorders>
+        <w:shd w:val="clear" w:color="auto" w:fill="C0C0C0" w:themeFill="text1" w:themeFillTint="3F"/>
+      </w:tcPr>
+    </w:tblStylePr>
   </w:style>
 </w:styles>
 </file>

--- a/Manual.docx
+++ b/Manual.docx
@@ -1,65 +1,44 @@
 
 <file path=word/document.xml><?xml version="1.0" encoding="utf-8"?>
-<w:document xmlns:o="urn:schemas-microsoft-com:office:office" xmlns:r="http://schemas.openxmlformats.org/officeDocument/2006/relationships" xmlns:v="urn:schemas-microsoft-com:vml" xmlns:w="http://schemas.openxmlformats.org/wordprocessingml/2006/main" xmlns:w10="urn:schemas-microsoft-com:office:word" xmlns:wp="http://schemas.openxmlformats.org/drawingml/2006/wordprocessingDrawing" xmlns:wps="http://schemas.microsoft.com/office/word/2010/wordprocessingShape" xmlns:wpg="http://schemas.microsoft.com/office/word/2010/wordprocessingGroup" xmlns:mc="http://schemas.openxmlformats.org/markup-compatibility/2006" xmlns:wp14="http://schemas.microsoft.com/office/word/2010/wordprocessingDrawing" xmlns:w14="http://schemas.microsoft.com/office/word/2010/wordml" mc:Ignorable="w14 wp14">
+<w:document xmlns:wpc="http://schemas.microsoft.com/office/word/2010/wordprocessingCanvas" xmlns:mc="http://schemas.openxmlformats.org/markup-compatibility/2006" xmlns:o="urn:schemas-microsoft-com:office:office" xmlns:r="http://schemas.openxmlformats.org/officeDocument/2006/relationships" xmlns:m="http://schemas.openxmlformats.org/officeDocument/2006/math" xmlns:v="urn:schemas-microsoft-com:vml" xmlns:wp14="http://schemas.microsoft.com/office/word/2010/wordprocessingDrawing" xmlns:wp="http://schemas.openxmlformats.org/drawingml/2006/wordprocessingDrawing" xmlns:w10="urn:schemas-microsoft-com:office:word" xmlns:w="http://schemas.openxmlformats.org/wordprocessingml/2006/main" xmlns:w14="http://schemas.microsoft.com/office/word/2010/wordml" xmlns:wpg="http://schemas.microsoft.com/office/word/2010/wordprocessingGroup" xmlns:wpi="http://schemas.microsoft.com/office/word/2010/wordprocessingInk" xmlns:wne="http://schemas.microsoft.com/office/word/2006/wordml" xmlns:wps="http://schemas.microsoft.com/office/word/2010/wordprocessingShape" mc:Ignorable="w14 wp14">
   <w:body>
+    <w:p/>
     <w:p>
-      <w:pPr>
-        <w:pStyle w:val="Normal"/>
-        <w:rPr/>
-      </w:pPr>
       <w:r>
-        <w:rPr/>
+        <w:t>O nosso webservice encontra-se online no seguinte link:</w:t>
       </w:r>
-      <w:r/>
     </w:p>
     <w:p>
-      <w:pPr>
-        <w:pStyle w:val="Normal"/>
-      </w:pPr>
-      <w:r>
-        <w:rPr/>
-        <w:t>O nosso webservice encontra-se online no seguinte link:</w:t>
-      </w:r>
-      <w:r/>
-    </w:p>
-    <w:p>
-      <w:pPr>
-        <w:pStyle w:val="Normal"/>
-      </w:pPr>
-      <w:hyperlink r:id="rId2">
+      <w:hyperlink r:id="rId5">
         <w:r>
           <w:rPr>
             <w:rStyle w:val="LigaodeInternet"/>
             <w:rFonts w:cs="Helvetica"/>
             <w:color w:val="3B5998"/>
-            <w:shd w:fill="F6F7F8" w:val="clear"/>
+            <w:shd w:val="clear" w:color="auto" w:fill="F6F7F8"/>
           </w:rPr>
           <w:t>http://webservicecatalog.apphb.com/ServiceProductManager.svc/rest/help</w:t>
         </w:r>
       </w:hyperlink>
-      <w:r/>
     </w:p>
     <w:p>
-      <w:pPr>
-        <w:pStyle w:val="Normal"/>
-      </w:pPr>
       <w:r>
-        <w:rPr/>
-        <w:t>A base de dados também se encontra online e poderá ser acedida utilizando as credenciais na seguinte imagem:</w:t>
+        <w:t xml:space="preserve">A base de dados também se encontra </w:t>
       </w:r>
-      <w:r/>
+      <w:r>
+        <w:t>online e poderá ser acedida utilizando as credenciais na seguinte imagem:</w:t>
+      </w:r>
     </w:p>
     <w:p>
-      <w:pPr>
-        <w:pStyle w:val="Normal"/>
-      </w:pPr>
       <w:r>
-        <w:rPr/>
+        <w:rPr>
+          <w:noProof/>
+        </w:rPr>
         <w:drawing>
           <wp:inline distT="0" distB="0" distL="0" distR="0">
             <wp:extent cx="4248150" cy="3305175"/>
             <wp:effectExtent l="0" t="0" r="0" b="0"/>
-            <wp:docPr id="1" name="Picture" descr=""/>
+            <wp:docPr id="1" name="Picture"/>
             <wp:cNvGraphicFramePr>
               <a:graphicFrameLocks xmlns:a="http://schemas.openxmlformats.org/drawingml/2006/main" noChangeAspect="1"/>
             </wp:cNvGraphicFramePr>
@@ -67,13 +46,13 @@
               <a:graphicData uri="http://schemas.openxmlformats.org/drawingml/2006/picture">
                 <pic:pic xmlns:pic="http://schemas.openxmlformats.org/drawingml/2006/picture">
                   <pic:nvPicPr>
-                    <pic:cNvPr id="1" name="Picture" descr=""/>
+                    <pic:cNvPr id="1" name="Picture"/>
                     <pic:cNvPicPr>
                       <a:picLocks noChangeAspect="1" noChangeArrowheads="1"/>
                     </pic:cNvPicPr>
                   </pic:nvPicPr>
                   <pic:blipFill>
-                    <a:blip r:embed="rId3"/>
+                    <a:blip r:embed="rId6"/>
                     <a:stretch>
                       <a:fillRect/>
                     </a:stretch>
@@ -100,41 +79,26 @@
           </wp:inline>
         </w:drawing>
       </w:r>
-      <w:r/>
     </w:p>
     <w:p>
-      <w:pPr>
-        <w:pStyle w:val="Normal"/>
-      </w:pPr>
       <w:r>
-        <w:rPr/>
-        <w:t>O processo necessita que o Bonita BPM seja iniciado em modo de administrador, de modo que consiga escrever o ficheiro Clientes.xml, que será escrito na raíz do disco C: (escolhemos esta pasta por motivos de compatibilidade).</w:t>
+        <w:t>O processo necessita que o Bonita BPM seja iniciado em modo de administrador, de modo que consiga escrever o ficheiro Clientes.xml, que será escrito na raíz do disco C: (escolhemos</w:t>
       </w:r>
-      <w:r/>
+      <w:r>
+        <w:t xml:space="preserve"> esta pasta por motivos de compatibilidade).</w:t>
+      </w:r>
     </w:p>
     <w:p>
-      <w:pPr>
-        <w:pStyle w:val="Normal"/>
-      </w:pPr>
       <w:r>
-        <w:rPr/>
         <w:t>A organização poderá ser importada através do ficheiro LFM.xml e contém os seguintes utilizadores:</w:t>
       </w:r>
-      <w:r/>
     </w:p>
     <w:tbl>
       <w:tblPr>
         <w:tblStyle w:val="TableGrid"/>
         <w:tblW w:w="8645" w:type="dxa"/>
         <w:jc w:val="center"/>
-        <w:tblInd w:w="0" w:type="dxa"/>
-        <w:tblBorders/>
-        <w:tblCellMar>
-          <w:top w:w="0" w:type="dxa"/>
-          <w:left w:w="108" w:type="dxa"/>
-          <w:bottom w:w="0" w:type="dxa"/>
-          <w:right w:w="108" w:type="dxa"/>
-        </w:tblCellMar>
+        <w:tblLook w:val="04A0" w:firstRow="1" w:lastRow="0" w:firstColumn="1" w:lastColumn="0" w:noHBand="0" w:noVBand="1"/>
       </w:tblPr>
       <w:tblGrid>
         <w:gridCol w:w="2881"/>
@@ -143,27 +107,24 @@
       </w:tblGrid>
       <w:tr>
         <w:trPr>
-          <w:trHeight w:val="308" w:hRule="atLeast"/>
+          <w:trHeight w:val="308"/>
+          <w:jc w:val="center"/>
         </w:trPr>
         <w:tc>
           <w:tcPr>
             <w:tcW w:w="2881" w:type="dxa"/>
-            <w:tcBorders/>
-            <w:shd w:fill="auto" w:val="clear"/>
-            <w:tcMar>
-              <w:left w:w="108" w:type="dxa"/>
-            </w:tcMar>
-          </w:tcPr>
-          <w:p>
-            <w:pPr>
-              <w:pStyle w:val="Normal"/>
-              <w:spacing w:lineRule="auto" w:line="240" w:before="0" w:after="0"/>
+            <w:shd w:val="clear" w:color="auto" w:fill="auto"/>
+            <w:tcMar>
+              <w:left w:w="108" w:type="dxa"/>
+            </w:tcMar>
+          </w:tcPr>
+          <w:p>
+            <w:pPr>
+              <w:spacing w:after="0" w:line="240" w:lineRule="auto"/>
               <w:jc w:val="center"/>
               <w:rPr>
-                <w:sz w:val="24"/>
                 <w:b/>
                 <w:sz w:val="24"/>
-                <w:b/>
                 <w:szCs w:val="24"/>
               </w:rPr>
             </w:pPr>
@@ -175,28 +136,23 @@
               </w:rPr>
               <w:t>Username</w:t>
             </w:r>
-            <w:r/>
           </w:p>
         </w:tc>
         <w:tc>
           <w:tcPr>
             <w:tcW w:w="2880" w:type="dxa"/>
-            <w:tcBorders/>
-            <w:shd w:fill="auto" w:val="clear"/>
-            <w:tcMar>
-              <w:left w:w="108" w:type="dxa"/>
-            </w:tcMar>
-          </w:tcPr>
-          <w:p>
-            <w:pPr>
-              <w:pStyle w:val="Normal"/>
-              <w:spacing w:lineRule="auto" w:line="240" w:before="0" w:after="0"/>
+            <w:shd w:val="clear" w:color="auto" w:fill="auto"/>
+            <w:tcMar>
+              <w:left w:w="108" w:type="dxa"/>
+            </w:tcMar>
+          </w:tcPr>
+          <w:p>
+            <w:pPr>
+              <w:spacing w:after="0" w:line="240" w:lineRule="auto"/>
               <w:jc w:val="center"/>
               <w:rPr>
-                <w:sz w:val="24"/>
                 <w:b/>
                 <w:sz w:val="24"/>
-                <w:b/>
                 <w:szCs w:val="24"/>
               </w:rPr>
             </w:pPr>
@@ -208,28 +164,23 @@
               </w:rPr>
               <w:t>Password</w:t>
             </w:r>
-            <w:r/>
           </w:p>
         </w:tc>
         <w:tc>
           <w:tcPr>
             <w:tcW w:w="2884" w:type="dxa"/>
-            <w:tcBorders/>
-            <w:shd w:fill="auto" w:val="clear"/>
-            <w:tcMar>
-              <w:left w:w="108" w:type="dxa"/>
-            </w:tcMar>
-          </w:tcPr>
-          <w:p>
-            <w:pPr>
-              <w:pStyle w:val="Normal"/>
-              <w:spacing w:lineRule="auto" w:line="240" w:before="0" w:after="0"/>
+            <w:shd w:val="clear" w:color="auto" w:fill="auto"/>
+            <w:tcMar>
+              <w:left w:w="108" w:type="dxa"/>
+            </w:tcMar>
+          </w:tcPr>
+          <w:p>
+            <w:pPr>
+              <w:spacing w:after="0" w:line="240" w:lineRule="auto"/>
               <w:jc w:val="center"/>
               <w:rPr>
-                <w:sz w:val="24"/>
                 <w:b/>
                 <w:sz w:val="24"/>
-                <w:b/>
                 <w:szCs w:val="24"/>
               </w:rPr>
             </w:pPr>
@@ -241,556 +192,454 @@
               </w:rPr>
               <w:t>Role</w:t>
             </w:r>
-            <w:r/>
           </w:p>
         </w:tc>
       </w:tr>
       <w:tr>
-        <w:trPr/>
+        <w:trPr>
+          <w:jc w:val="center"/>
+        </w:trPr>
         <w:tc>
           <w:tcPr>
             <w:tcW w:w="2881" w:type="dxa"/>
-            <w:tcBorders/>
-            <w:shd w:fill="auto" w:val="clear"/>
-            <w:tcMar>
-              <w:left w:w="108" w:type="dxa"/>
-            </w:tcMar>
-          </w:tcPr>
-          <w:p>
-            <w:pPr>
-              <w:pStyle w:val="Normal"/>
-              <w:spacing w:lineRule="auto" w:line="240" w:before="0" w:after="0"/>
-              <w:jc w:val="center"/>
-              <w:rPr/>
-            </w:pPr>
-            <w:r>
-              <w:rPr/>
+            <w:shd w:val="clear" w:color="auto" w:fill="auto"/>
+            <w:tcMar>
+              <w:left w:w="108" w:type="dxa"/>
+            </w:tcMar>
+          </w:tcPr>
+          <w:p>
+            <w:pPr>
+              <w:spacing w:after="0" w:line="240" w:lineRule="auto"/>
+              <w:jc w:val="center"/>
+            </w:pPr>
+            <w:r>
               <w:t>Fabio</w:t>
             </w:r>
-            <w:r/>
           </w:p>
         </w:tc>
         <w:tc>
           <w:tcPr>
             <w:tcW w:w="2880" w:type="dxa"/>
-            <w:tcBorders/>
-            <w:shd w:fill="auto" w:val="clear"/>
-            <w:tcMar>
-              <w:left w:w="108" w:type="dxa"/>
-            </w:tcMar>
-          </w:tcPr>
-          <w:p>
-            <w:pPr>
-              <w:pStyle w:val="Normal"/>
-              <w:spacing w:lineRule="auto" w:line="240" w:before="0" w:after="0"/>
-              <w:jc w:val="center"/>
-              <w:rPr/>
-            </w:pPr>
-            <w:r>
-              <w:rPr/>
+            <w:shd w:val="clear" w:color="auto" w:fill="auto"/>
+            <w:tcMar>
+              <w:left w:w="108" w:type="dxa"/>
+            </w:tcMar>
+          </w:tcPr>
+          <w:p>
+            <w:pPr>
+              <w:spacing w:after="0" w:line="240" w:lineRule="auto"/>
+              <w:jc w:val="center"/>
+            </w:pPr>
+            <w:r>
               <w:t>123</w:t>
             </w:r>
-            <w:r/>
           </w:p>
         </w:tc>
         <w:tc>
           <w:tcPr>
             <w:tcW w:w="2884" w:type="dxa"/>
-            <w:tcBorders/>
-            <w:shd w:fill="auto" w:val="clear"/>
-            <w:tcMar>
-              <w:left w:w="108" w:type="dxa"/>
-            </w:tcMar>
-          </w:tcPr>
-          <w:p>
-            <w:pPr>
-              <w:pStyle w:val="Normal"/>
-              <w:spacing w:lineRule="auto" w:line="240" w:before="0" w:after="0"/>
-              <w:jc w:val="center"/>
-              <w:rPr/>
-            </w:pPr>
-            <w:r>
-              <w:rPr/>
+            <w:shd w:val="clear" w:color="auto" w:fill="auto"/>
+            <w:tcMar>
+              <w:left w:w="108" w:type="dxa"/>
+            </w:tcMar>
+          </w:tcPr>
+          <w:p>
+            <w:pPr>
+              <w:spacing w:after="0" w:line="240" w:lineRule="auto"/>
+              <w:jc w:val="center"/>
+            </w:pPr>
+            <w:r>
               <w:t>Cliente</w:t>
             </w:r>
-            <w:r/>
           </w:p>
         </w:tc>
       </w:tr>
       <w:tr>
-        <w:trPr/>
+        <w:trPr>
+          <w:jc w:val="center"/>
+        </w:trPr>
         <w:tc>
           <w:tcPr>
             <w:tcW w:w="2881" w:type="dxa"/>
-            <w:tcBorders/>
-            <w:shd w:fill="auto" w:val="clear"/>
-            <w:tcMar>
-              <w:left w:w="108" w:type="dxa"/>
-            </w:tcMar>
-          </w:tcPr>
-          <w:p>
-            <w:pPr>
-              <w:pStyle w:val="Normal"/>
-              <w:spacing w:lineRule="auto" w:line="240" w:before="0" w:after="0"/>
-              <w:jc w:val="center"/>
-              <w:rPr/>
-            </w:pPr>
-            <w:r>
-              <w:rPr/>
+            <w:shd w:val="clear" w:color="auto" w:fill="auto"/>
+            <w:tcMar>
+              <w:left w:w="108" w:type="dxa"/>
+            </w:tcMar>
+          </w:tcPr>
+          <w:p>
+            <w:pPr>
+              <w:spacing w:after="0" w:line="240" w:lineRule="auto"/>
+              <w:jc w:val="center"/>
+            </w:pPr>
+            <w:r>
               <w:t>Gerente</w:t>
             </w:r>
-            <w:r/>
           </w:p>
         </w:tc>
         <w:tc>
           <w:tcPr>
             <w:tcW w:w="2880" w:type="dxa"/>
-            <w:tcBorders/>
-            <w:shd w:fill="auto" w:val="clear"/>
-            <w:tcMar>
-              <w:left w:w="108" w:type="dxa"/>
-            </w:tcMar>
-          </w:tcPr>
-          <w:p>
-            <w:pPr>
-              <w:pStyle w:val="Normal"/>
-              <w:spacing w:lineRule="auto" w:line="240" w:before="0" w:after="0"/>
-              <w:jc w:val="center"/>
-              <w:rPr/>
-            </w:pPr>
-            <w:r>
-              <w:rPr/>
+            <w:shd w:val="clear" w:color="auto" w:fill="auto"/>
+            <w:tcMar>
+              <w:left w:w="108" w:type="dxa"/>
+            </w:tcMar>
+          </w:tcPr>
+          <w:p>
+            <w:pPr>
+              <w:spacing w:after="0" w:line="240" w:lineRule="auto"/>
+              <w:jc w:val="center"/>
+            </w:pPr>
+            <w:r>
               <w:t>123</w:t>
             </w:r>
-            <w:r/>
           </w:p>
         </w:tc>
         <w:tc>
           <w:tcPr>
             <w:tcW w:w="2884" w:type="dxa"/>
-            <w:tcBorders/>
-            <w:shd w:fill="auto" w:val="clear"/>
-            <w:tcMar>
-              <w:left w:w="108" w:type="dxa"/>
-            </w:tcMar>
-          </w:tcPr>
-          <w:p>
-            <w:pPr>
-              <w:pStyle w:val="Normal"/>
-              <w:spacing w:lineRule="auto" w:line="240" w:before="0" w:after="0"/>
-              <w:jc w:val="center"/>
-              <w:rPr/>
-            </w:pPr>
-            <w:r>
-              <w:rPr/>
+            <w:shd w:val="clear" w:color="auto" w:fill="auto"/>
+            <w:tcMar>
+              <w:left w:w="108" w:type="dxa"/>
+            </w:tcMar>
+          </w:tcPr>
+          <w:p>
+            <w:pPr>
+              <w:spacing w:after="0" w:line="240" w:lineRule="auto"/>
+              <w:jc w:val="center"/>
+            </w:pPr>
+            <w:r>
               <w:t>Gerente de armazém</w:t>
             </w:r>
-            <w:r/>
           </w:p>
         </w:tc>
       </w:tr>
       <w:tr>
-        <w:trPr/>
+        <w:trPr>
+          <w:jc w:val="center"/>
+        </w:trPr>
         <w:tc>
           <w:tcPr>
             <w:tcW w:w="2881" w:type="dxa"/>
-            <w:tcBorders/>
-            <w:shd w:fill="auto" w:val="clear"/>
-            <w:tcMar>
-              <w:left w:w="108" w:type="dxa"/>
-            </w:tcMar>
-          </w:tcPr>
-          <w:p>
-            <w:pPr>
-              <w:pStyle w:val="Normal"/>
-              <w:spacing w:lineRule="auto" w:line="240" w:before="0" w:after="0"/>
-              <w:jc w:val="center"/>
-              <w:rPr/>
-            </w:pPr>
-            <w:r>
-              <w:rPr/>
+            <w:shd w:val="clear" w:color="auto" w:fill="auto"/>
+            <w:tcMar>
+              <w:left w:w="108" w:type="dxa"/>
+            </w:tcMar>
+          </w:tcPr>
+          <w:p>
+            <w:pPr>
+              <w:spacing w:after="0" w:line="240" w:lineRule="auto"/>
+              <w:jc w:val="center"/>
+            </w:pPr>
+            <w:r>
               <w:t>Juri1</w:t>
             </w:r>
-            <w:r/>
           </w:p>
         </w:tc>
         <w:tc>
           <w:tcPr>
             <w:tcW w:w="2880" w:type="dxa"/>
-            <w:tcBorders/>
-            <w:shd w:fill="auto" w:val="clear"/>
-            <w:tcMar>
-              <w:left w:w="108" w:type="dxa"/>
-            </w:tcMar>
-          </w:tcPr>
-          <w:p>
-            <w:pPr>
-              <w:pStyle w:val="Normal"/>
-              <w:spacing w:lineRule="auto" w:line="240" w:before="0" w:after="0"/>
-              <w:jc w:val="center"/>
-              <w:rPr/>
-            </w:pPr>
-            <w:r>
-              <w:rPr/>
+            <w:shd w:val="clear" w:color="auto" w:fill="auto"/>
+            <w:tcMar>
+              <w:left w:w="108" w:type="dxa"/>
+            </w:tcMar>
+          </w:tcPr>
+          <w:p>
+            <w:pPr>
+              <w:spacing w:after="0" w:line="240" w:lineRule="auto"/>
+              <w:jc w:val="center"/>
+            </w:pPr>
+            <w:r>
               <w:t>123</w:t>
             </w:r>
-            <w:r/>
           </w:p>
         </w:tc>
         <w:tc>
           <w:tcPr>
             <w:tcW w:w="2884" w:type="dxa"/>
-            <w:tcBorders/>
-            <w:shd w:fill="auto" w:val="clear"/>
-            <w:tcMar>
-              <w:left w:w="108" w:type="dxa"/>
-            </w:tcMar>
-          </w:tcPr>
-          <w:p>
-            <w:pPr>
-              <w:pStyle w:val="Normal"/>
-              <w:spacing w:lineRule="auto" w:line="240" w:before="0" w:after="0"/>
-              <w:jc w:val="center"/>
-              <w:rPr/>
-            </w:pPr>
-            <w:r>
-              <w:rPr/>
-              <w:t>Departamento de Vendas</w:t>
-            </w:r>
-            <w:r/>
+            <w:shd w:val="clear" w:color="auto" w:fill="auto"/>
+            <w:tcMar>
+              <w:left w:w="108" w:type="dxa"/>
+            </w:tcMar>
+          </w:tcPr>
+          <w:p>
+            <w:pPr>
+              <w:spacing w:after="0" w:line="240" w:lineRule="auto"/>
+              <w:jc w:val="center"/>
+            </w:pPr>
+            <w:r>
+              <w:t>Departamento Juridico</w:t>
+            </w:r>
           </w:p>
         </w:tc>
       </w:tr>
       <w:tr>
-        <w:trPr/>
+        <w:trPr>
+          <w:jc w:val="center"/>
+        </w:trPr>
         <w:tc>
           <w:tcPr>
             <w:tcW w:w="2881" w:type="dxa"/>
-            <w:tcBorders/>
-            <w:shd w:fill="auto" w:val="clear"/>
-            <w:tcMar>
-              <w:left w:w="108" w:type="dxa"/>
-            </w:tcMar>
-          </w:tcPr>
-          <w:p>
-            <w:pPr>
-              <w:pStyle w:val="Normal"/>
-              <w:spacing w:lineRule="auto" w:line="240" w:before="0" w:after="0"/>
-              <w:jc w:val="center"/>
-              <w:rPr/>
-            </w:pPr>
-            <w:r>
-              <w:rPr/>
+            <w:shd w:val="clear" w:color="auto" w:fill="auto"/>
+            <w:tcMar>
+              <w:left w:w="108" w:type="dxa"/>
+            </w:tcMar>
+          </w:tcPr>
+          <w:p>
+            <w:pPr>
+              <w:spacing w:after="0" w:line="240" w:lineRule="auto"/>
+              <w:jc w:val="center"/>
+            </w:pPr>
+            <w:r>
               <w:t>Juri2</w:t>
             </w:r>
-            <w:r/>
           </w:p>
         </w:tc>
         <w:tc>
           <w:tcPr>
             <w:tcW w:w="2880" w:type="dxa"/>
-            <w:tcBorders/>
-            <w:shd w:fill="auto" w:val="clear"/>
-            <w:tcMar>
-              <w:left w:w="108" w:type="dxa"/>
-            </w:tcMar>
-          </w:tcPr>
-          <w:p>
-            <w:pPr>
-              <w:pStyle w:val="Normal"/>
-              <w:spacing w:lineRule="auto" w:line="240" w:before="0" w:after="0"/>
-              <w:jc w:val="center"/>
-              <w:rPr/>
-            </w:pPr>
-            <w:r>
-              <w:rPr/>
+            <w:shd w:val="clear" w:color="auto" w:fill="auto"/>
+            <w:tcMar>
+              <w:left w:w="108" w:type="dxa"/>
+            </w:tcMar>
+          </w:tcPr>
+          <w:p>
+            <w:pPr>
+              <w:spacing w:after="0" w:line="240" w:lineRule="auto"/>
+              <w:jc w:val="center"/>
+            </w:pPr>
+            <w:r>
               <w:t>123</w:t>
             </w:r>
-            <w:r/>
           </w:p>
         </w:tc>
         <w:tc>
           <w:tcPr>
             <w:tcW w:w="2884" w:type="dxa"/>
-            <w:tcBorders/>
-            <w:shd w:fill="auto" w:val="clear"/>
-            <w:tcMar>
-              <w:left w:w="108" w:type="dxa"/>
-            </w:tcMar>
-          </w:tcPr>
-          <w:p>
-            <w:pPr>
-              <w:pStyle w:val="Normal"/>
-              <w:spacing w:lineRule="auto" w:line="240" w:before="0" w:after="0"/>
-              <w:jc w:val="center"/>
-              <w:rPr/>
-            </w:pPr>
-            <w:r>
-              <w:rPr/>
-              <w:t>Departamento de Vendas</w:t>
-            </w:r>
-            <w:r/>
+            <w:shd w:val="clear" w:color="auto" w:fill="auto"/>
+            <w:tcMar>
+              <w:left w:w="108" w:type="dxa"/>
+            </w:tcMar>
+          </w:tcPr>
+          <w:p>
+            <w:pPr>
+              <w:spacing w:after="0" w:line="240" w:lineRule="auto"/>
+              <w:jc w:val="center"/>
+            </w:pPr>
+            <w:r>
+              <w:t xml:space="preserve">Departamento </w:t>
+            </w:r>
+            <w:r>
+              <w:t>Juridico</w:t>
+            </w:r>
+            <w:bookmarkStart w:id="0" w:name="_GoBack"/>
+            <w:bookmarkEnd w:id="0"/>
           </w:p>
         </w:tc>
       </w:tr>
       <w:tr>
-        <w:trPr/>
+        <w:trPr>
+          <w:jc w:val="center"/>
+        </w:trPr>
         <w:tc>
           <w:tcPr>
             <w:tcW w:w="2881" w:type="dxa"/>
-            <w:tcBorders/>
-            <w:shd w:fill="auto" w:val="clear"/>
-            <w:tcMar>
-              <w:left w:w="108" w:type="dxa"/>
-            </w:tcMar>
-          </w:tcPr>
-          <w:p>
-            <w:pPr>
-              <w:pStyle w:val="Normal"/>
-              <w:spacing w:lineRule="auto" w:line="240" w:before="0" w:after="0"/>
-              <w:jc w:val="center"/>
-              <w:rPr/>
-            </w:pPr>
-            <w:r>
-              <w:rPr/>
+            <w:shd w:val="clear" w:color="auto" w:fill="auto"/>
+            <w:tcMar>
+              <w:left w:w="108" w:type="dxa"/>
+            </w:tcMar>
+          </w:tcPr>
+          <w:p>
+            <w:pPr>
+              <w:spacing w:after="0" w:line="240" w:lineRule="auto"/>
+              <w:jc w:val="center"/>
+            </w:pPr>
+            <w:r>
               <w:t>Pedro</w:t>
             </w:r>
-            <w:r/>
           </w:p>
         </w:tc>
         <w:tc>
           <w:tcPr>
             <w:tcW w:w="2880" w:type="dxa"/>
-            <w:tcBorders/>
-            <w:shd w:fill="auto" w:val="clear"/>
-            <w:tcMar>
-              <w:left w:w="108" w:type="dxa"/>
-            </w:tcMar>
-          </w:tcPr>
-          <w:p>
-            <w:pPr>
-              <w:pStyle w:val="Normal"/>
-              <w:spacing w:lineRule="auto" w:line="240" w:before="0" w:after="0"/>
-              <w:jc w:val="center"/>
-              <w:rPr/>
-            </w:pPr>
-            <w:r>
-              <w:rPr/>
+            <w:shd w:val="clear" w:color="auto" w:fill="auto"/>
+            <w:tcMar>
+              <w:left w:w="108" w:type="dxa"/>
+            </w:tcMar>
+          </w:tcPr>
+          <w:p>
+            <w:pPr>
+              <w:spacing w:after="0" w:line="240" w:lineRule="auto"/>
+              <w:jc w:val="center"/>
+            </w:pPr>
+            <w:r>
               <w:t>123</w:t>
             </w:r>
-            <w:r/>
           </w:p>
         </w:tc>
         <w:tc>
           <w:tcPr>
             <w:tcW w:w="2884" w:type="dxa"/>
-            <w:tcBorders/>
-            <w:shd w:fill="auto" w:val="clear"/>
-            <w:tcMar>
-              <w:left w:w="108" w:type="dxa"/>
-            </w:tcMar>
-          </w:tcPr>
-          <w:p>
-            <w:pPr>
-              <w:pStyle w:val="Normal"/>
-              <w:spacing w:lineRule="auto" w:line="240" w:before="0" w:after="0"/>
-              <w:jc w:val="center"/>
-              <w:rPr/>
-            </w:pPr>
-            <w:r>
-              <w:rPr/>
+            <w:shd w:val="clear" w:color="auto" w:fill="auto"/>
+            <w:tcMar>
+              <w:left w:w="108" w:type="dxa"/>
+            </w:tcMar>
+          </w:tcPr>
+          <w:p>
+            <w:pPr>
+              <w:spacing w:after="0" w:line="240" w:lineRule="auto"/>
+              <w:jc w:val="center"/>
+            </w:pPr>
+            <w:r>
               <w:t>Departamento de Vendas</w:t>
             </w:r>
-            <w:r/>
           </w:p>
         </w:tc>
       </w:tr>
       <w:tr>
-        <w:trPr/>
+        <w:trPr>
+          <w:jc w:val="center"/>
+        </w:trPr>
         <w:tc>
           <w:tcPr>
             <w:tcW w:w="2881" w:type="dxa"/>
-            <w:tcBorders/>
-            <w:shd w:fill="auto" w:val="clear"/>
-            <w:tcMar>
-              <w:left w:w="108" w:type="dxa"/>
-            </w:tcMar>
-          </w:tcPr>
-          <w:p>
-            <w:pPr>
-              <w:pStyle w:val="Normal"/>
-              <w:spacing w:lineRule="auto" w:line="240" w:before="0" w:after="0"/>
-              <w:jc w:val="center"/>
-              <w:rPr/>
-            </w:pPr>
-            <w:r>
-              <w:rPr/>
+            <w:shd w:val="clear" w:color="auto" w:fill="auto"/>
+            <w:tcMar>
+              <w:left w:w="108" w:type="dxa"/>
+            </w:tcMar>
+          </w:tcPr>
+          <w:p>
+            <w:pPr>
+              <w:spacing w:after="0" w:line="240" w:lineRule="auto"/>
+              <w:jc w:val="center"/>
+            </w:pPr>
+            <w:r>
               <w:t>Rui</w:t>
             </w:r>
-            <w:r/>
           </w:p>
         </w:tc>
         <w:tc>
           <w:tcPr>
             <w:tcW w:w="2880" w:type="dxa"/>
-            <w:tcBorders/>
-            <w:shd w:fill="auto" w:val="clear"/>
-            <w:tcMar>
-              <w:left w:w="108" w:type="dxa"/>
-            </w:tcMar>
-          </w:tcPr>
-          <w:p>
-            <w:pPr>
-              <w:pStyle w:val="Normal"/>
-              <w:spacing w:lineRule="auto" w:line="240" w:before="0" w:after="0"/>
-              <w:jc w:val="center"/>
-              <w:rPr/>
-            </w:pPr>
-            <w:r>
-              <w:rPr/>
+            <w:shd w:val="clear" w:color="auto" w:fill="auto"/>
+            <w:tcMar>
+              <w:left w:w="108" w:type="dxa"/>
+            </w:tcMar>
+          </w:tcPr>
+          <w:p>
+            <w:pPr>
+              <w:spacing w:after="0" w:line="240" w:lineRule="auto"/>
+              <w:jc w:val="center"/>
+            </w:pPr>
+            <w:r>
               <w:t>123</w:t>
             </w:r>
-            <w:r/>
           </w:p>
         </w:tc>
         <w:tc>
           <w:tcPr>
             <w:tcW w:w="2884" w:type="dxa"/>
-            <w:tcBorders/>
-            <w:shd w:fill="auto" w:val="clear"/>
-            <w:tcMar>
-              <w:left w:w="108" w:type="dxa"/>
-            </w:tcMar>
-          </w:tcPr>
-          <w:p>
-            <w:pPr>
-              <w:pStyle w:val="Normal"/>
-              <w:spacing w:lineRule="auto" w:line="240" w:before="0" w:after="0"/>
-              <w:jc w:val="center"/>
-              <w:rPr/>
-            </w:pPr>
-            <w:r>
-              <w:rPr/>
+            <w:shd w:val="clear" w:color="auto" w:fill="auto"/>
+            <w:tcMar>
+              <w:left w:w="108" w:type="dxa"/>
+            </w:tcMar>
+          </w:tcPr>
+          <w:p>
+            <w:pPr>
+              <w:spacing w:after="0" w:line="240" w:lineRule="auto"/>
+              <w:jc w:val="center"/>
+            </w:pPr>
+            <w:r>
               <w:t>Cliente</w:t>
             </w:r>
-            <w:r/>
           </w:p>
         </w:tc>
       </w:tr>
       <w:tr>
-        <w:trPr/>
+        <w:trPr>
+          <w:jc w:val="center"/>
+        </w:trPr>
         <w:tc>
           <w:tcPr>
             <w:tcW w:w="2881" w:type="dxa"/>
-            <w:tcBorders/>
-            <w:shd w:fill="auto" w:val="clear"/>
-            <w:tcMar>
-              <w:left w:w="108" w:type="dxa"/>
-            </w:tcMar>
-          </w:tcPr>
-          <w:p>
-            <w:pPr>
-              <w:pStyle w:val="Normal"/>
-              <w:spacing w:lineRule="auto" w:line="240" w:before="0" w:after="0"/>
-              <w:jc w:val="center"/>
-              <w:rPr/>
-            </w:pPr>
-            <w:r>
-              <w:rPr/>
+            <w:shd w:val="clear" w:color="auto" w:fill="auto"/>
+            <w:tcMar>
+              <w:left w:w="108" w:type="dxa"/>
+            </w:tcMar>
+          </w:tcPr>
+          <w:p>
+            <w:pPr>
+              <w:spacing w:after="0" w:line="240" w:lineRule="auto"/>
+              <w:jc w:val="center"/>
+            </w:pPr>
+            <w:r>
               <w:t>Vendedor</w:t>
             </w:r>
-            <w:r/>
           </w:p>
         </w:tc>
         <w:tc>
           <w:tcPr>
             <w:tcW w:w="2880" w:type="dxa"/>
-            <w:tcBorders/>
-            <w:shd w:fill="auto" w:val="clear"/>
-            <w:tcMar>
-              <w:left w:w="108" w:type="dxa"/>
-            </w:tcMar>
-          </w:tcPr>
-          <w:p>
-            <w:pPr>
-              <w:pStyle w:val="Normal"/>
-              <w:spacing w:lineRule="auto" w:line="240" w:before="0" w:after="0"/>
-              <w:jc w:val="center"/>
-              <w:rPr/>
-            </w:pPr>
-            <w:r>
-              <w:rPr/>
+            <w:shd w:val="clear" w:color="auto" w:fill="auto"/>
+            <w:tcMar>
+              <w:left w:w="108" w:type="dxa"/>
+            </w:tcMar>
+          </w:tcPr>
+          <w:p>
+            <w:pPr>
+              <w:spacing w:after="0" w:line="240" w:lineRule="auto"/>
+              <w:jc w:val="center"/>
+            </w:pPr>
+            <w:r>
               <w:t>123</w:t>
             </w:r>
-            <w:r/>
           </w:p>
         </w:tc>
         <w:tc>
           <w:tcPr>
             <w:tcW w:w="2884" w:type="dxa"/>
-            <w:tcBorders/>
-            <w:shd w:fill="auto" w:val="clear"/>
-            <w:tcMar>
-              <w:left w:w="108" w:type="dxa"/>
-            </w:tcMar>
-          </w:tcPr>
-          <w:p>
-            <w:pPr>
-              <w:pStyle w:val="Normal"/>
-              <w:spacing w:lineRule="auto" w:line="240" w:before="0" w:after="0"/>
-              <w:jc w:val="center"/>
-              <w:rPr/>
-            </w:pPr>
-            <w:bookmarkStart w:id="0" w:name="_GoBack"/>
-            <w:bookmarkEnd w:id="0"/>
-            <w:r>
-              <w:rPr/>
+            <w:shd w:val="clear" w:color="auto" w:fill="auto"/>
+            <w:tcMar>
+              <w:left w:w="108" w:type="dxa"/>
+            </w:tcMar>
+          </w:tcPr>
+          <w:p>
+            <w:pPr>
+              <w:spacing w:after="0" w:line="240" w:lineRule="auto"/>
+              <w:jc w:val="center"/>
+            </w:pPr>
+            <w:r>
               <w:t>Departamento de Vendas</w:t>
             </w:r>
-            <w:r/>
           </w:p>
         </w:tc>
       </w:tr>
     </w:tbl>
+    <w:p/>
     <w:p>
-      <w:pPr>
-        <w:pStyle w:val="Normal"/>
-      </w:pPr>
       <w:r>
-        <w:rPr/>
+        <w:t xml:space="preserve">Recomenda-se que se tiver uma firewall ativada a desligue enquanto corre o processo caso contrário o conector de envio de e-mails </w:t>
       </w:r>
-      <w:r/>
-    </w:p>
-    <w:p>
-      <w:pPr>
-        <w:pStyle w:val="Normal"/>
-        <w:rPr/>
-      </w:pPr>
       <w:r>
-        <w:rPr/>
-        <w:t>Recomenda-se que se tiver uma firewall ativada a desligue enquanto corre o processo caso contrário o conector de envio de e-mails pode não funcionar.</w:t>
+        <w:t>pode não funcionar.</w:t>
       </w:r>
-      <w:r/>
     </w:p>
     <w:sectPr>
-      <w:type w:val="nextPage"/>
       <w:pgSz w:w="11906" w:h="16838"/>
-      <w:pgMar w:left="1701" w:right="1701" w:header="0" w:top="1417" w:footer="0" w:bottom="1417" w:gutter="0"/>
-      <w:pgNumType w:fmt="decimal"/>
-      <w:formProt w:val="false"/>
-      <w:textDirection w:val="lrTb"/>
-      <w:docGrid w:type="default" w:linePitch="360" w:charSpace="4294965247"/>
+      <w:pgMar w:top="1417" w:right="1701" w:bottom="1417" w:left="1701" w:header="0" w:footer="0" w:gutter="0"/>
+      <w:cols w:space="720"/>
+      <w:formProt w:val="0"/>
+      <w:docGrid w:linePitch="360" w:charSpace="-2049"/>
     </w:sectPr>
   </w:body>
 </w:document>
 </file>
 
 <file path=word/styles.xml><?xml version="1.0" encoding="utf-8"?>
-<w:styles xmlns:w="http://schemas.openxmlformats.org/wordprocessingml/2006/main" xmlns:w14="http://schemas.microsoft.com/office/word/2010/wordml" xmlns:mc="http://schemas.openxmlformats.org/markup-compatibility/2006" mc:Ignorable="w14">
+<w:styles xmlns:mc="http://schemas.openxmlformats.org/markup-compatibility/2006" xmlns:r="http://schemas.openxmlformats.org/officeDocument/2006/relationships" xmlns:w="http://schemas.openxmlformats.org/wordprocessingml/2006/main" xmlns:w14="http://schemas.microsoft.com/office/word/2010/wordml" mc:Ignorable="w14">
   <w:docDefaults>
     <w:rPrDefault>
       <w:rPr>
-        <w:rFonts w:ascii="Calibri" w:hAnsi="Calibri" w:eastAsia="ＭＳ 明朝" w:cs="" w:asciiTheme="minorHAnsi" w:cstheme="minorBidi" w:eastAsiaTheme="minorEastAsia" w:hAnsiTheme="minorHAnsi"/>
+        <w:rFonts w:asciiTheme="minorHAnsi" w:eastAsiaTheme="minorEastAsia" w:hAnsiTheme="minorHAnsi" w:cstheme="minorBidi"/>
         <w:sz w:val="22"/>
         <w:szCs w:val="22"/>
         <w:lang w:val="pt-PT" w:eastAsia="ja-JP" w:bidi="ar-SA"/>
@@ -798,200 +647,209 @@
     </w:rPrDefault>
     <w:pPrDefault>
       <w:pPr>
-        <w:spacing w:lineRule="auto" w:line="276"/>
+        <w:spacing w:line="276" w:lineRule="auto"/>
       </w:pPr>
     </w:pPrDefault>
   </w:docDefaults>
-  <w:latentStyles w:count="267" w:defQFormat="0" w:defUnhideWhenUsed="1" w:defSemiHidden="1" w:defUIPriority="99" w:defLockedState="0">
-    <w:lsdException w:qFormat="1" w:semiHidden="0" w:unhideWhenUsed="0" w:uiPriority="0" w:name="Normal"/>
-    <w:lsdException w:qFormat="1" w:semiHidden="0" w:unhideWhenUsed="0" w:uiPriority="9" w:name="heading 1"/>
-    <w:lsdException w:qFormat="1" w:uiPriority="9" w:name="heading 2"/>
-    <w:lsdException w:qFormat="1" w:uiPriority="9" w:name="heading 3"/>
-    <w:lsdException w:qFormat="1" w:uiPriority="9" w:name="heading 4"/>
-    <w:lsdException w:qFormat="1" w:uiPriority="9" w:name="heading 5"/>
-    <w:lsdException w:qFormat="1" w:uiPriority="9" w:name="heading 6"/>
-    <w:lsdException w:qFormat="1" w:uiPriority="9" w:name="heading 7"/>
-    <w:lsdException w:qFormat="1" w:uiPriority="9" w:name="heading 8"/>
-    <w:lsdException w:qFormat="1" w:uiPriority="9" w:name="heading 9"/>
-    <w:lsdException w:uiPriority="39" w:name="toc 1"/>
-    <w:lsdException w:uiPriority="39" w:name="toc 2"/>
-    <w:lsdException w:uiPriority="39" w:name="toc 3"/>
-    <w:lsdException w:uiPriority="39" w:name="toc 4"/>
-    <w:lsdException w:uiPriority="39" w:name="toc 5"/>
-    <w:lsdException w:uiPriority="39" w:name="toc 6"/>
-    <w:lsdException w:uiPriority="39" w:name="toc 7"/>
-    <w:lsdException w:uiPriority="39" w:name="toc 8"/>
-    <w:lsdException w:uiPriority="39" w:name="toc 9"/>
-    <w:lsdException w:qFormat="1" w:uiPriority="35" w:name="caption"/>
-    <w:lsdException w:qFormat="1" w:semiHidden="0" w:unhideWhenUsed="0" w:uiPriority="10" w:name="Title"/>
-    <w:lsdException w:uiPriority="1" w:name="Default Paragraph Font"/>
-    <w:lsdException w:qFormat="1" w:semiHidden="0" w:unhideWhenUsed="0" w:uiPriority="11" w:name="Subtitle"/>
-    <w:lsdException w:qFormat="1" w:semiHidden="0" w:unhideWhenUsed="0" w:uiPriority="22" w:name="Strong"/>
-    <w:lsdException w:qFormat="1" w:semiHidden="0" w:unhideWhenUsed="0" w:uiPriority="20" w:name="Emphasis"/>
-    <w:lsdException w:semiHidden="0" w:unhideWhenUsed="0" w:uiPriority="59" w:name="Table Grid"/>
-    <w:lsdException w:unhideWhenUsed="0" w:name="Placeholder Text"/>
-    <w:lsdException w:qFormat="1" w:semiHidden="0" w:unhideWhenUsed="0" w:uiPriority="1" w:name="No Spacing"/>
-    <w:lsdException w:semiHidden="0" w:unhideWhenUsed="0" w:uiPriority="60" w:name="Light Shading"/>
-    <w:lsdException w:semiHidden="0" w:unhideWhenUsed="0" w:uiPriority="61" w:name="Light List"/>
-    <w:lsdException w:semiHidden="0" w:unhideWhenUsed="0" w:uiPriority="62" w:name="Light Grid"/>
-    <w:lsdException w:semiHidden="0" w:unhideWhenUsed="0" w:uiPriority="63" w:name="Medium Shading 1"/>
-    <w:lsdException w:semiHidden="0" w:unhideWhenUsed="0" w:uiPriority="64" w:name="Medium Shading 2"/>
-    <w:lsdException w:semiHidden="0" w:unhideWhenUsed="0" w:uiPriority="65" w:name="Medium List 1"/>
-    <w:lsdException w:semiHidden="0" w:unhideWhenUsed="0" w:uiPriority="66" w:name="Medium List 2"/>
-    <w:lsdException w:semiHidden="0" w:unhideWhenUsed="0" w:uiPriority="67" w:name="Medium Grid 1"/>
-    <w:lsdException w:semiHidden="0" w:unhideWhenUsed="0" w:uiPriority="68" w:name="Medium Grid 2"/>
-    <w:lsdException w:semiHidden="0" w:unhideWhenUsed="0" w:uiPriority="69" w:name="Medium Grid 3"/>
-    <w:lsdException w:semiHidden="0" w:unhideWhenUsed="0" w:uiPriority="70" w:name="Dark List"/>
-    <w:lsdException w:semiHidden="0" w:unhideWhenUsed="0" w:uiPriority="71" w:name="Colorful Shading"/>
-    <w:lsdException w:semiHidden="0" w:unhideWhenUsed="0" w:uiPriority="72" w:name="Colorful List"/>
-    <w:lsdException w:semiHidden="0" w:unhideWhenUsed="0" w:uiPriority="73" w:name="Colorful Grid"/>
-    <w:lsdException w:semiHidden="0" w:unhideWhenUsed="0" w:uiPriority="60" w:name="Light Shading Accent 1"/>
-    <w:lsdException w:semiHidden="0" w:unhideWhenUsed="0" w:uiPriority="61" w:name="Light List Accent 1"/>
-    <w:lsdException w:semiHidden="0" w:unhideWhenUsed="0" w:uiPriority="62" w:name="Light Grid Accent 1"/>
-    <w:lsdException w:semiHidden="0" w:unhideWhenUsed="0" w:uiPriority="63" w:name="Medium Shading 1 Accent 1"/>
-    <w:lsdException w:semiHidden="0" w:unhideWhenUsed="0" w:uiPriority="64" w:name="Medium Shading 2 Accent 1"/>
-    <w:lsdException w:semiHidden="0" w:unhideWhenUsed="0" w:uiPriority="65" w:name="Medium List 1 Accent 1"/>
-    <w:lsdException w:unhideWhenUsed="0" w:name="Revision"/>
-    <w:lsdException w:qFormat="1" w:semiHidden="0" w:unhideWhenUsed="0" w:uiPriority="34" w:name="List Paragraph"/>
-    <w:lsdException w:qFormat="1" w:semiHidden="0" w:unhideWhenUsed="0" w:uiPriority="29" w:name="Quote"/>
-    <w:lsdException w:qFormat="1" w:semiHidden="0" w:unhideWhenUsed="0" w:uiPriority="30" w:name="Intense Quote"/>
-    <w:lsdException w:semiHidden="0" w:unhideWhenUsed="0" w:uiPriority="66" w:name="Medium List 2 Accent 1"/>
-    <w:lsdException w:semiHidden="0" w:unhideWhenUsed="0" w:uiPriority="67" w:name="Medium Grid 1 Accent 1"/>
-    <w:lsdException w:semiHidden="0" w:unhideWhenUsed="0" w:uiPriority="68" w:name="Medium Grid 2 Accent 1"/>
-    <w:lsdException w:semiHidden="0" w:unhideWhenUsed="0" w:uiPriority="69" w:name="Medium Grid 3 Accent 1"/>
-    <w:lsdException w:semiHidden="0" w:unhideWhenUsed="0" w:uiPriority="70" w:name="Dark List Accent 1"/>
-    <w:lsdException w:semiHidden="0" w:unhideWhenUsed="0" w:uiPriority="71" w:name="Colorful Shading Accent 1"/>
-    <w:lsdException w:semiHidden="0" w:unhideWhenUsed="0" w:uiPriority="72" w:name="Colorful List Accent 1"/>
-    <w:lsdException w:semiHidden="0" w:unhideWhenUsed="0" w:uiPriority="73" w:name="Colorful Grid Accent 1"/>
-    <w:lsdException w:semiHidden="0" w:unhideWhenUsed="0" w:uiPriority="60" w:name="Light Shading Accent 2"/>
-    <w:lsdException w:semiHidden="0" w:unhideWhenUsed="0" w:uiPriority="61" w:name="Light List Accent 2"/>
-    <w:lsdException w:semiHidden="0" w:unhideWhenUsed="0" w:uiPriority="62" w:name="Light Grid Accent 2"/>
-    <w:lsdException w:semiHidden="0" w:unhideWhenUsed="0" w:uiPriority="63" w:name="Medium Shading 1 Accent 2"/>
-    <w:lsdException w:semiHidden="0" w:unhideWhenUsed="0" w:uiPriority="64" w:name="Medium Shading 2 Accent 2"/>
-    <w:lsdException w:semiHidden="0" w:unhideWhenUsed="0" w:uiPriority="65" w:name="Medium List 1 Accent 2"/>
-    <w:lsdException w:semiHidden="0" w:unhideWhenUsed="0" w:uiPriority="66" w:name="Medium List 2 Accent 2"/>
-    <w:lsdException w:semiHidden="0" w:unhideWhenUsed="0" w:uiPriority="67" w:name="Medium Grid 1 Accent 2"/>
-    <w:lsdException w:semiHidden="0" w:unhideWhenUsed="0" w:uiPriority="68" w:name="Medium Grid 2 Accent 2"/>
-    <w:lsdException w:semiHidden="0" w:unhideWhenUsed="0" w:uiPriority="69" w:name="Medium Grid 3 Accent 2"/>
-    <w:lsdException w:semiHidden="0" w:unhideWhenUsed="0" w:uiPriority="70" w:name="Dark List Accent 2"/>
-    <w:lsdException w:semiHidden="0" w:unhideWhenUsed="0" w:uiPriority="71" w:name="Colorful Shading Accent 2"/>
-    <w:lsdException w:semiHidden="0" w:unhideWhenUsed="0" w:uiPriority="72" w:name="Colorful List Accent 2"/>
-    <w:lsdException w:semiHidden="0" w:unhideWhenUsed="0" w:uiPriority="73" w:name="Colorful Grid Accent 2"/>
-    <w:lsdException w:semiHidden="0" w:unhideWhenUsed="0" w:uiPriority="60" w:name="Light Shading Accent 3"/>
-    <w:lsdException w:semiHidden="0" w:unhideWhenUsed="0" w:uiPriority="61" w:name="Light List Accent 3"/>
-    <w:lsdException w:semiHidden="0" w:unhideWhenUsed="0" w:uiPriority="62" w:name="Light Grid Accent 3"/>
-    <w:lsdException w:semiHidden="0" w:unhideWhenUsed="0" w:uiPriority="63" w:name="Medium Shading 1 Accent 3"/>
-    <w:lsdException w:semiHidden="0" w:unhideWhenUsed="0" w:uiPriority="64" w:name="Medium Shading 2 Accent 3"/>
-    <w:lsdException w:semiHidden="0" w:unhideWhenUsed="0" w:uiPriority="65" w:name="Medium List 1 Accent 3"/>
-    <w:lsdException w:semiHidden="0" w:unhideWhenUsed="0" w:uiPriority="66" w:name="Medium List 2 Accent 3"/>
-    <w:lsdException w:semiHidden="0" w:unhideWhenUsed="0" w:uiPriority="67" w:name="Medium Grid 1 Accent 3"/>
-    <w:lsdException w:semiHidden="0" w:unhideWhenUsed="0" w:uiPriority="68" w:name="Medium Grid 2 Accent 3"/>
-    <w:lsdException w:semiHidden="0" w:unhideWhenUsed="0" w:uiPriority="69" w:name="Medium Grid 3 Accent 3"/>
-    <w:lsdException w:semiHidden="0" w:unhideWhenUsed="0" w:uiPriority="70" w:name="Dark List Accent 3"/>
-    <w:lsdException w:semiHidden="0" w:unhideWhenUsed="0" w:uiPriority="71" w:name="Colorful Shading Accent 3"/>
-    <w:lsdException w:semiHidden="0" w:unhideWhenUsed="0" w:uiPriority="72" w:name="Colorful List Accent 3"/>
-    <w:lsdException w:semiHidden="0" w:unhideWhenUsed="0" w:uiPriority="73" w:name="Colorful Grid Accent 3"/>
-    <w:lsdException w:semiHidden="0" w:unhideWhenUsed="0" w:uiPriority="60" w:name="Light Shading Accent 4"/>
-    <w:lsdException w:semiHidden="0" w:unhideWhenUsed="0" w:uiPriority="61" w:name="Light List Accent 4"/>
-    <w:lsdException w:semiHidden="0" w:unhideWhenUsed="0" w:uiPriority="62" w:name="Light Grid Accent 4"/>
-    <w:lsdException w:semiHidden="0" w:unhideWhenUsed="0" w:uiPriority="63" w:name="Medium Shading 1 Accent 4"/>
-    <w:lsdException w:semiHidden="0" w:unhideWhenUsed="0" w:uiPriority="64" w:name="Medium Shading 2 Accent 4"/>
-    <w:lsdException w:semiHidden="0" w:unhideWhenUsed="0" w:uiPriority="65" w:name="Medium List 1 Accent 4"/>
-    <w:lsdException w:semiHidden="0" w:unhideWhenUsed="0" w:uiPriority="66" w:name="Medium List 2 Accent 4"/>
-    <w:lsdException w:semiHidden="0" w:unhideWhenUsed="0" w:uiPriority="67" w:name="Medium Grid 1 Accent 4"/>
-    <w:lsdException w:semiHidden="0" w:unhideWhenUsed="0" w:uiPriority="68" w:name="Medium Grid 2 Accent 4"/>
-    <w:lsdException w:semiHidden="0" w:unhideWhenUsed="0" w:uiPriority="69" w:name="Medium Grid 3 Accent 4"/>
-    <w:lsdException w:semiHidden="0" w:unhideWhenUsed="0" w:uiPriority="70" w:name="Dark List Accent 4"/>
-    <w:lsdException w:semiHidden="0" w:unhideWhenUsed="0" w:uiPriority="71" w:name="Colorful Shading Accent 4"/>
-    <w:lsdException w:semiHidden="0" w:unhideWhenUsed="0" w:uiPriority="72" w:name="Colorful List Accent 4"/>
-    <w:lsdException w:semiHidden="0" w:unhideWhenUsed="0" w:uiPriority="73" w:name="Colorful Grid Accent 4"/>
-    <w:lsdException w:semiHidden="0" w:unhideWhenUsed="0" w:uiPriority="60" w:name="Light Shading Accent 5"/>
-    <w:lsdException w:semiHidden="0" w:unhideWhenUsed="0" w:uiPriority="61" w:name="Light List Accent 5"/>
-    <w:lsdException w:semiHidden="0" w:unhideWhenUsed="0" w:uiPriority="62" w:name="Light Grid Accent 5"/>
-    <w:lsdException w:semiHidden="0" w:unhideWhenUsed="0" w:uiPriority="63" w:name="Medium Shading 1 Accent 5"/>
-    <w:lsdException w:semiHidden="0" w:unhideWhenUsed="0" w:uiPriority="64" w:name="Medium Shading 2 Accent 5"/>
-    <w:lsdException w:semiHidden="0" w:unhideWhenUsed="0" w:uiPriority="65" w:name="Medium List 1 Accent 5"/>
-    <w:lsdException w:semiHidden="0" w:unhideWhenUsed="0" w:uiPriority="66" w:name="Medium List 2 Accent 5"/>
-    <w:lsdException w:semiHidden="0" w:unhideWhenUsed="0" w:uiPriority="67" w:name="Medium Grid 1 Accent 5"/>
-    <w:lsdException w:semiHidden="0" w:unhideWhenUsed="0" w:uiPriority="68" w:name="Medium Grid 2 Accent 5"/>
-    <w:lsdException w:semiHidden="0" w:unhideWhenUsed="0" w:uiPriority="69" w:name="Medium Grid 3 Accent 5"/>
-    <w:lsdException w:semiHidden="0" w:unhideWhenUsed="0" w:uiPriority="70" w:name="Dark List Accent 5"/>
-    <w:lsdException w:semiHidden="0" w:unhideWhenUsed="0" w:uiPriority="71" w:name="Colorful Shading Accent 5"/>
-    <w:lsdException w:semiHidden="0" w:unhideWhenUsed="0" w:uiPriority="72" w:name="Colorful List Accent 5"/>
-    <w:lsdException w:semiHidden="0" w:unhideWhenUsed="0" w:uiPriority="73" w:name="Colorful Grid Accent 5"/>
-    <w:lsdException w:semiHidden="0" w:unhideWhenUsed="0" w:uiPriority="60" w:name="Light Shading Accent 6"/>
-    <w:lsdException w:semiHidden="0" w:unhideWhenUsed="0" w:uiPriority="61" w:name="Light List Accent 6"/>
-    <w:lsdException w:semiHidden="0" w:unhideWhenUsed="0" w:uiPriority="62" w:name="Light Grid Accent 6"/>
-    <w:lsdException w:semiHidden="0" w:unhideWhenUsed="0" w:uiPriority="63" w:name="Medium Shading 1 Accent 6"/>
-    <w:lsdException w:semiHidden="0" w:unhideWhenUsed="0" w:uiPriority="64" w:name="Medium Shading 2 Accent 6"/>
-    <w:lsdException w:semiHidden="0" w:unhideWhenUsed="0" w:uiPriority="65" w:name="Medium List 1 Accent 6"/>
-    <w:lsdException w:semiHidden="0" w:unhideWhenUsed="0" w:uiPriority="66" w:name="Medium List 2 Accent 6"/>
-    <w:lsdException w:semiHidden="0" w:unhideWhenUsed="0" w:uiPriority="67" w:name="Medium Grid 1 Accent 6"/>
-    <w:lsdException w:semiHidden="0" w:unhideWhenUsed="0" w:uiPriority="68" w:name="Medium Grid 2 Accent 6"/>
-    <w:lsdException w:semiHidden="0" w:unhideWhenUsed="0" w:uiPriority="69" w:name="Medium Grid 3 Accent 6"/>
-    <w:lsdException w:semiHidden="0" w:unhideWhenUsed="0" w:uiPriority="70" w:name="Dark List Accent 6"/>
-    <w:lsdException w:semiHidden="0" w:unhideWhenUsed="0" w:uiPriority="71" w:name="Colorful Shading Accent 6"/>
-    <w:lsdException w:semiHidden="0" w:unhideWhenUsed="0" w:uiPriority="72" w:name="Colorful List Accent 6"/>
-    <w:lsdException w:semiHidden="0" w:unhideWhenUsed="0" w:uiPriority="73" w:name="Colorful Grid Accent 6"/>
-    <w:lsdException w:qFormat="1" w:semiHidden="0" w:unhideWhenUsed="0" w:uiPriority="19" w:name="Subtle Emphasis"/>
-    <w:lsdException w:qFormat="1" w:semiHidden="0" w:unhideWhenUsed="0" w:uiPriority="21" w:name="Intense Emphasis"/>
-    <w:lsdException w:qFormat="1" w:semiHidden="0" w:unhideWhenUsed="0" w:uiPriority="31" w:name="Subtle Reference"/>
-    <w:lsdException w:qFormat="1" w:semiHidden="0" w:unhideWhenUsed="0" w:uiPriority="32" w:name="Intense Reference"/>
-    <w:lsdException w:qFormat="1" w:semiHidden="0" w:unhideWhenUsed="0" w:uiPriority="33" w:name="Book Title"/>
-    <w:lsdException w:uiPriority="37" w:name="Bibliography"/>
-    <w:lsdException w:qFormat="1" w:uiPriority="39" w:name="TOC Heading"/>
+  <w:latentStyles w:defLockedState="0" w:defUIPriority="99" w:defSemiHidden="1" w:defUnhideWhenUsed="1" w:defQFormat="0" w:count="267">
+    <w:lsdException w:name="Normal" w:semiHidden="0" w:uiPriority="0" w:unhideWhenUsed="0" w:qFormat="1"/>
+    <w:lsdException w:name="heading 1" w:semiHidden="0" w:uiPriority="9" w:unhideWhenUsed="0" w:qFormat="1"/>
+    <w:lsdException w:name="heading 2" w:uiPriority="9" w:qFormat="1"/>
+    <w:lsdException w:name="heading 3" w:uiPriority="9" w:qFormat="1"/>
+    <w:lsdException w:name="heading 4" w:uiPriority="9" w:qFormat="1"/>
+    <w:lsdException w:name="heading 5" w:uiPriority="9" w:qFormat="1"/>
+    <w:lsdException w:name="heading 6" w:uiPriority="9" w:qFormat="1"/>
+    <w:lsdException w:name="heading 7" w:uiPriority="9" w:qFormat="1"/>
+    <w:lsdException w:name="heading 8" w:uiPriority="9" w:qFormat="1"/>
+    <w:lsdException w:name="heading 9" w:uiPriority="9" w:qFormat="1"/>
+    <w:lsdException w:name="toc 1" w:uiPriority="39"/>
+    <w:lsdException w:name="toc 2" w:uiPriority="39"/>
+    <w:lsdException w:name="toc 3" w:uiPriority="39"/>
+    <w:lsdException w:name="toc 4" w:uiPriority="39"/>
+    <w:lsdException w:name="toc 5" w:uiPriority="39"/>
+    <w:lsdException w:name="toc 6" w:uiPriority="39"/>
+    <w:lsdException w:name="toc 7" w:uiPriority="39"/>
+    <w:lsdException w:name="toc 8" w:uiPriority="39"/>
+    <w:lsdException w:name="toc 9" w:uiPriority="39"/>
+    <w:lsdException w:name="caption" w:uiPriority="35" w:qFormat="1"/>
+    <w:lsdException w:name="Title" w:semiHidden="0" w:uiPriority="10" w:unhideWhenUsed="0" w:qFormat="1"/>
+    <w:lsdException w:name="Default Paragraph Font" w:uiPriority="1"/>
+    <w:lsdException w:name="Subtitle" w:semiHidden="0" w:uiPriority="11" w:unhideWhenUsed="0" w:qFormat="1"/>
+    <w:lsdException w:name="Strong" w:semiHidden="0" w:uiPriority="22" w:unhideWhenUsed="0" w:qFormat="1"/>
+    <w:lsdException w:name="Emphasis" w:semiHidden="0" w:uiPriority="20" w:unhideWhenUsed="0" w:qFormat="1"/>
+    <w:lsdException w:name="Table Grid" w:semiHidden="0" w:uiPriority="59" w:unhideWhenUsed="0"/>
+    <w:lsdException w:name="Placeholder Text" w:unhideWhenUsed="0"/>
+    <w:lsdException w:name="No Spacing" w:semiHidden="0" w:uiPriority="1" w:unhideWhenUsed="0" w:qFormat="1"/>
+    <w:lsdException w:name="Light Shading" w:semiHidden="0" w:uiPriority="60" w:unhideWhenUsed="0"/>
+    <w:lsdException w:name="Light List" w:semiHidden="0" w:uiPriority="61" w:unhideWhenUsed="0"/>
+    <w:lsdException w:name="Light Grid" w:semiHidden="0" w:uiPriority="62" w:unhideWhenUsed="0"/>
+    <w:lsdException w:name="Medium Shading 1" w:semiHidden="0" w:uiPriority="63" w:unhideWhenUsed="0"/>
+    <w:lsdException w:name="Medium Shading 2" w:semiHidden="0" w:uiPriority="64" w:unhideWhenUsed="0"/>
+    <w:lsdException w:name="Medium List 1" w:semiHidden="0" w:uiPriority="65" w:unhideWhenUsed="0"/>
+    <w:lsdException w:name="Medium List 2" w:semiHidden="0" w:uiPriority="66" w:unhideWhenUsed="0"/>
+    <w:lsdException w:name="Medium Grid 1" w:semiHidden="0" w:uiPriority="67" w:unhideWhenUsed="0"/>
+    <w:lsdException w:name="Medium Grid 2" w:semiHidden="0" w:uiPriority="68" w:unhideWhenUsed="0"/>
+    <w:lsdException w:name="Medium Grid 3" w:semiHidden="0" w:uiPriority="69" w:unhideWhenUsed="0"/>
+    <w:lsdException w:name="Dark List" w:semiHidden="0" w:uiPriority="70" w:unhideWhenUsed="0"/>
+    <w:lsdException w:name="Colorful Shading" w:semiHidden="0" w:uiPriority="71" w:unhideWhenUsed="0"/>
+    <w:lsdException w:name="Colorful List" w:semiHidden="0" w:uiPriority="72" w:unhideWhenUsed="0"/>
+    <w:lsdException w:name="Colorful Grid" w:semiHidden="0" w:uiPriority="73" w:unhideWhenUsed="0"/>
+    <w:lsdException w:name="Light Shading Accent 1" w:semiHidden="0" w:uiPriority="60" w:unhideWhenUsed="0"/>
+    <w:lsdException w:name="Light List Accent 1" w:semiHidden="0" w:uiPriority="61" w:unhideWhenUsed="0"/>
+    <w:lsdException w:name="Light Grid Accent 1" w:semiHidden="0" w:uiPriority="62" w:unhideWhenUsed="0"/>
+    <w:lsdException w:name="Medium Shading 1 Accent 1" w:semiHidden="0" w:uiPriority="63" w:unhideWhenUsed="0"/>
+    <w:lsdException w:name="Medium Shading 2 Accent 1" w:semiHidden="0" w:uiPriority="64" w:unhideWhenUsed="0"/>
+    <w:lsdException w:name="Medium List 1 Accent 1" w:semiHidden="0" w:uiPriority="65" w:unhideWhenUsed="0"/>
+    <w:lsdException w:name="Revision" w:unhideWhenUsed="0"/>
+    <w:lsdException w:name="List Paragraph" w:semiHidden="0" w:uiPriority="34" w:unhideWhenUsed="0" w:qFormat="1"/>
+    <w:lsdException w:name="Quote" w:semiHidden="0" w:uiPriority="29" w:unhideWhenUsed="0" w:qFormat="1"/>
+    <w:lsdException w:name="Intense Quote" w:semiHidden="0" w:uiPriority="30" w:unhideWhenUsed="0" w:qFormat="1"/>
+    <w:lsdException w:name="Medium List 2 Accent 1" w:semiHidden="0" w:uiPriority="66" w:unhideWhenUsed="0"/>
+    <w:lsdException w:name="Medium Grid 1 Accent 1" w:semiHidden="0" w:uiPriority="67" w:unhideWhenUsed="0"/>
+    <w:lsdException w:name="Medium Grid 2 Accent 1" w:semiHidden="0" w:uiPriority="68" w:unhideWhenUsed="0"/>
+    <w:lsdException w:name="Medium Grid 3 Accent 1" w:semiHidden="0" w:uiPriority="69" w:unhideWhenUsed="0"/>
+    <w:lsdException w:name="Dark List Accent 1" w:semiHidden="0" w:uiPriority="70" w:unhideWhenUsed="0"/>
+    <w:lsdException w:name="Colorful Shading Accent 1" w:semiHidden="0" w:uiPriority="71" w:unhideWhenUsed="0"/>
+    <w:lsdException w:name="Colorful List Accent 1" w:semiHidden="0" w:uiPriority="72" w:unhideWhenUsed="0"/>
+    <w:lsdException w:name="Colorful Grid Accent 1" w:semiHidden="0" w:uiPriority="73" w:unhideWhenUsed="0"/>
+    <w:lsdException w:name="Light Shading Accent 2" w:semiHidden="0" w:uiPriority="60" w:unhideWhenUsed="0"/>
+    <w:lsdException w:name="Light List Accent 2" w:semiHidden="0" w:uiPriority="61" w:unhideWhenUsed="0"/>
+    <w:lsdException w:name="Light Grid Accent 2" w:semiHidden="0" w:uiPriority="62" w:unhideWhenUsed="0"/>
+    <w:lsdException w:name="Medium Shading 1 Accent 2" w:semiHidden="0" w:uiPriority="63" w:unhideWhenUsed="0"/>
+    <w:lsdException w:name="Medium Shading 2 Accent 2" w:semiHidden="0" w:uiPriority="64" w:unhideWhenUsed="0"/>
+    <w:lsdException w:name="Medium List 1 Accent 2" w:semiHidden="0" w:uiPriority="65" w:unhideWhenUsed="0"/>
+    <w:lsdException w:name="Medium List 2 Accent 2" w:semiHidden="0" w:uiPriority="66" w:unhideWhenUsed="0"/>
+    <w:lsdException w:name="Medium Grid 1 Accent 2" w:semiHidden="0" w:uiPriority="67" w:unhideWhenUsed="0"/>
+    <w:lsdException w:name="Medium Grid 2 Accent 2" w:semiHidden="0" w:uiPriority="68" w:unhideWhenUsed="0"/>
+    <w:lsdException w:name="Medium Grid 3 Accent 2" w:semiHidden="0" w:uiPriority="69" w:unhideWhenUsed="0"/>
+    <w:lsdException w:name="Dark List Accent 2" w:semiHidden="0" w:uiPriority="70" w:unhideWhenUsed="0"/>
+    <w:lsdException w:name="Colorful Shading Accent 2" w:semiHidden="0" w:uiPriority="71" w:unhideWhenUsed="0"/>
+    <w:lsdException w:name="Colorful List Accent 2" w:semiHidden="0" w:uiPriority="72" w:unhideWhenUsed="0"/>
+    <w:lsdException w:name="Colorful Grid Accent 2" w:semiHidden="0" w:uiPriority="73" w:unhideWhenUsed="0"/>
+    <w:lsdException w:name="Light Shading Accent 3" w:semiHidden="0" w:uiPriority="60" w:unhideWhenUsed="0"/>
+    <w:lsdException w:name="Light List Accent 3" w:semiHidden="0" w:uiPriority="61" w:unhideWhenUsed="0"/>
+    <w:lsdException w:name="Light Grid Accent 3" w:semiHidden="0" w:uiPriority="62" w:unhideWhenUsed="0"/>
+    <w:lsdException w:name="Medium Shading 1 Accent 3" w:semiHidden="0" w:uiPriority="63" w:unhideWhenUsed="0"/>
+    <w:lsdException w:name="Medium Shading 2 Accent 3" w:semiHidden="0" w:uiPriority="64" w:unhideWhenUsed="0"/>
+    <w:lsdException w:name="Medium List 1 Accent 3" w:semiHidden="0" w:uiPriority="65" w:unhideWhenUsed="0"/>
+    <w:lsdException w:name="Medium List 2 Accent 3" w:semiHidden="0" w:uiPriority="66" w:unhideWhenUsed="0"/>
+    <w:lsdException w:name="Medium Grid 1 Accent 3" w:semiHidden="0" w:uiPriority="67" w:unhideWhenUsed="0"/>
+    <w:lsdException w:name="Medium Grid 2 Accent 3" w:semiHidden="0" w:uiPriority="68" w:unhideWhenUsed="0"/>
+    <w:lsdException w:name="Medium Grid 3 Accent 3" w:semiHidden="0" w:uiPriority="69" w:unhideWhenUsed="0"/>
+    <w:lsdException w:name="Dark List Accent 3" w:semiHidden="0" w:uiPriority="70" w:unhideWhenUsed="0"/>
+    <w:lsdException w:name="Colorful Shading Accent 3" w:semiHidden="0" w:uiPriority="71" w:unhideWhenUsed="0"/>
+    <w:lsdException w:name="Colorful List Accent 3" w:semiHidden="0" w:uiPriority="72" w:unhideWhenUsed="0"/>
+    <w:lsdException w:name="Colorful Grid Accent 3" w:semiHidden="0" w:uiPriority="73" w:unhideWhenUsed="0"/>
+    <w:lsdException w:name="Light Shading Accent 4" w:semiHidden="0" w:uiPriority="60" w:unhideWhenUsed="0"/>
+    <w:lsdException w:name="Light List Accent 4" w:semiHidden="0" w:uiPriority="61" w:unhideWhenUsed="0"/>
+    <w:lsdException w:name="Light Grid Accent 4" w:semiHidden="0" w:uiPriority="62" w:unhideWhenUsed="0"/>
+    <w:lsdException w:name="Medium Shading 1 Accent 4" w:semiHidden="0" w:uiPriority="63" w:unhideWhenUsed="0"/>
+    <w:lsdException w:name="Medium Shading 2 Accent 4" w:semiHidden="0" w:uiPriority="64" w:unhideWhenUsed="0"/>
+    <w:lsdException w:name="Medium List 1 Accent 4" w:semiHidden="0" w:uiPriority="65" w:unhideWhenUsed="0"/>
+    <w:lsdException w:name="Medium List 2 Accent 4" w:semiHidden="0" w:uiPriority="66" w:unhideWhenUsed="0"/>
+    <w:lsdException w:name="Medium Grid 1 Accent 4" w:semiHidden="0" w:uiPriority="67" w:unhideWhenUsed="0"/>
+    <w:lsdException w:name="Medium Grid 2 Accent 4" w:semiHidden="0" w:uiPriority="68" w:unhideWhenUsed="0"/>
+    <w:lsdException w:name="Medium Grid 3 Accent 4" w:semiHidden="0" w:uiPriority="69" w:unhideWhenUsed="0"/>
+    <w:lsdException w:name="Dark List Accent 4" w:semiHidden="0" w:uiPriority="70" w:unhideWhenUsed="0"/>
+    <w:lsdException w:name="Colorful Shading Accent 4" w:semiHidden="0" w:uiPriority="71" w:unhideWhenUsed="0"/>
+    <w:lsdException w:name="Colorful List Accent 4" w:semiHidden="0" w:uiPriority="72" w:unhideWhenUsed="0"/>
+    <w:lsdException w:name="Colorful Grid Accent 4" w:semiHidden="0" w:uiPriority="73" w:unhideWhenUsed="0"/>
+    <w:lsdException w:name="Light Shading Accent 5" w:semiHidden="0" w:uiPriority="60" w:unhideWhenUsed="0"/>
+    <w:lsdException w:name="Light List Accent 5" w:semiHidden="0" w:uiPriority="61" w:unhideWhenUsed="0"/>
+    <w:lsdException w:name="Light Grid Accent 5" w:semiHidden="0" w:uiPriority="62" w:unhideWhenUsed="0"/>
+    <w:lsdException w:name="Medium Shading 1 Accent 5" w:semiHidden="0" w:uiPriority="63" w:unhideWhenUsed="0"/>
+    <w:lsdException w:name="Medium Shading 2 Accent 5" w:semiHidden="0" w:uiPriority="64" w:unhideWhenUsed="0"/>
+    <w:lsdException w:name="Medium List 1 Accent 5" w:semiHidden="0" w:uiPriority="65" w:unhideWhenUsed="0"/>
+    <w:lsdException w:name="Medium List 2 Accent 5" w:semiHidden="0" w:uiPriority="66" w:unhideWhenUsed="0"/>
+    <w:lsdException w:name="Medium Grid 1 Accent 5" w:semiHidden="0" w:uiPriority="67" w:unhideWhenUsed="0"/>
+    <w:lsdException w:name="Medium Grid 2 Accent 5" w:semiHidden="0" w:uiPriority="68" w:unhideWhenUsed="0"/>
+    <w:lsdException w:name="Medium Grid 3 Accent 5" w:semiHidden="0" w:uiPriority="69" w:unhideWhenUsed="0"/>
+    <w:lsdException w:name="Dark List Accent 5" w:semiHidden="0" w:uiPriority="70" w:unhideWhenUsed="0"/>
+    <w:lsdException w:name="Colorful Shading Accent 5" w:semiHidden="0" w:uiPriority="71" w:unhideWhenUsed="0"/>
+    <w:lsdException w:name="Colorful List Accent 5" w:semiHidden="0" w:uiPriority="72" w:unhideWhenUsed="0"/>
+    <w:lsdException w:name="Colorful Grid Accent 5" w:semiHidden="0" w:uiPriority="73" w:unhideWhenUsed="0"/>
+    <w:lsdException w:name="Light Shading Accent 6" w:semiHidden="0" w:uiPriority="60" w:unhideWhenUsed="0"/>
+    <w:lsdException w:name="Light List Accent 6" w:semiHidden="0" w:uiPriority="61" w:unhideWhenUsed="0"/>
+    <w:lsdException w:name="Light Grid Accent 6" w:semiHidden="0" w:uiPriority="62" w:unhideWhenUsed="0"/>
+    <w:lsdException w:name="Medium Shading 1 Accent 6" w:semiHidden="0" w:uiPriority="63" w:unhideWhenUsed="0"/>
+    <w:lsdException w:name="Medium Shading 2 Accent 6" w:semiHidden="0" w:uiPriority="64" w:unhideWhenUsed="0"/>
+    <w:lsdException w:name="Medium List 1 Accent 6" w:semiHidden="0" w:uiPriority="65" w:unhideWhenUsed="0"/>
+    <w:lsdException w:name="Medium List 2 Accent 6" w:semiHidden="0" w:uiPriority="66" w:unhideWhenUsed="0"/>
+    <w:lsdException w:name="Medium Grid 1 Accent 6" w:semiHidden="0" w:uiPriority="67" w:unhideWhenUsed="0"/>
+    <w:lsdException w:name="Medium Grid 2 Accent 6" w:semiHidden="0" w:uiPriority="68" w:unhideWhenUsed="0"/>
+    <w:lsdException w:name="Medium Grid 3 Accent 6" w:semiHidden="0" w:uiPriority="69" w:unhideWhenUsed="0"/>
+    <w:lsdException w:name="Dark List Accent 6" w:semiHidden="0" w:uiPriority="70" w:unhideWhenUsed="0"/>
+    <w:lsdException w:name="Colorful Shading Accent 6" w:semiHidden="0" w:uiPriority="71" w:unhideWhenUsed="0"/>
+    <w:lsdException w:name="Colorful List Accent 6" w:semiHidden="0" w:uiPriority="72" w:unhideWhenUsed="0"/>
+    <w:lsdException w:name="Colorful Grid Accent 6" w:semiHidden="0" w:uiPriority="73" w:unhideWhenUsed="0"/>
+    <w:lsdException w:name="Subtle Emphasis" w:semiHidden="0" w:uiPriority="19" w:unhideWhenUsed="0" w:qFormat="1"/>
+    <w:lsdException w:name="Intense Emphasis" w:semiHidden="0" w:uiPriority="21" w:unhideWhenUsed="0" w:qFormat="1"/>
+    <w:lsdException w:name="Subtle Reference" w:semiHidden="0" w:uiPriority="31" w:unhideWhenUsed="0" w:qFormat="1"/>
+    <w:lsdException w:name="Intense Reference" w:semiHidden="0" w:uiPriority="32" w:unhideWhenUsed="0" w:qFormat="1"/>
+    <w:lsdException w:name="Book Title" w:semiHidden="0" w:uiPriority="33" w:unhideWhenUsed="0" w:qFormat="1"/>
+    <w:lsdException w:name="Bibliography" w:uiPriority="37"/>
+    <w:lsdException w:name="TOC Heading" w:uiPriority="39" w:qFormat="1"/>
   </w:latentStyles>
-  <w:style w:type="paragraph" w:styleId="Normal" w:default="1">
+  <w:style w:type="paragraph" w:default="1" w:styleId="Normal">
     <w:name w:val="Normal"/>
     <w:qFormat/>
     <w:pPr>
-      <w:widowControl/>
-      <w:suppressAutoHyphens w:val="true"/>
-      <w:bidi w:val="0"/>
-      <w:spacing w:lineRule="auto" w:line="276" w:before="0" w:after="200"/>
-      <w:jc w:val="left"/>
+      <w:suppressAutoHyphens/>
+      <w:spacing w:after="200"/>
     </w:pPr>
-    <w:rPr>
-      <w:rFonts w:ascii="Calibri" w:hAnsi="Calibri" w:eastAsia="ＭＳ 明朝" w:cs="" w:asciiTheme="minorHAnsi" w:cstheme="minorBidi" w:eastAsiaTheme="minorEastAsia" w:hAnsiTheme="minorHAnsi"/>
-      <w:color w:val="auto"/>
-      <w:sz w:val="22"/>
-      <w:szCs w:val="22"/>
-      <w:lang w:val="pt-PT" w:eastAsia="ja-JP" w:bidi="ar-SA"/>
-    </w:rPr>
-  </w:style>
-  <w:style w:type="character" w:styleId="DefaultParagraphFont" w:default="1">
+  </w:style>
+  <w:style w:type="character" w:default="1" w:styleId="DefaultParagraphFont">
     <w:name w:val="Default Paragraph Font"/>
     <w:uiPriority w:val="1"/>
     <w:semiHidden/>
     <w:unhideWhenUsed/>
-    <w:rPr/>
-  </w:style>
-  <w:style w:type="character" w:styleId="BalloonTextChar" w:customStyle="1">
+  </w:style>
+  <w:style w:type="table" w:default="1" w:styleId="TableNormal">
+    <w:name w:val="Normal Table"/>
+    <w:uiPriority w:val="99"/>
+    <w:semiHidden/>
+    <w:unhideWhenUsed/>
+    <w:tblPr>
+      <w:tblInd w:w="0" w:type="dxa"/>
+      <w:tblCellMar>
+        <w:top w:w="0" w:type="dxa"/>
+        <w:left w:w="108" w:type="dxa"/>
+        <w:bottom w:w="0" w:type="dxa"/>
+        <w:right w:w="108" w:type="dxa"/>
+      </w:tblCellMar>
+    </w:tblPr>
+  </w:style>
+  <w:style w:type="numbering" w:default="1" w:styleId="NoList">
+    <w:name w:val="No List"/>
+    <w:uiPriority w:val="99"/>
+    <w:semiHidden/>
+    <w:unhideWhenUsed/>
+  </w:style>
+  <w:style w:type="character" w:customStyle="1" w:styleId="BalloonTextChar">
     <w:name w:val="Balloon Text Char"/>
     <w:basedOn w:val="DefaultParagraphFont"/>
     <w:link w:val="BalloonText"/>
     <w:uiPriority w:val="99"/>
     <w:semiHidden/>
-    <w:rsid w:val="00d8789a"/>
+    <w:rsid w:val="00D8789A"/>
     <w:rPr>
       <w:rFonts w:ascii="Tahoma" w:hAnsi="Tahoma" w:cs="Tahoma"/>
       <w:sz w:val="16"/>
       <w:szCs w:val="16"/>
     </w:rPr>
   </w:style>
-  <w:style w:type="character" w:styleId="LigaodeInternet">
+  <w:style w:type="character" w:customStyle="1" w:styleId="LigaodeInternet">
     <w:name w:val="Ligação de Internet"/>
     <w:basedOn w:val="DefaultParagraphFont"/>
     <w:uiPriority w:val="99"/>
     <w:unhideWhenUsed/>
-    <w:rsid w:val="00d8789a"/>
+    <w:rsid w:val="00D8789A"/>
     <w:rPr>
       <w:color w:val="0000FF"/>
       <w:u w:val="single"/>
-      <w:lang w:val="zxx" w:eastAsia="zxx" w:bidi="zxx"/>
     </w:rPr>
   </w:style>
-  <w:style w:type="paragraph" w:styleId="Ttulo">
+  <w:style w:type="paragraph" w:customStyle="1" w:styleId="Ttulo">
     <w:name w:val="Título"/>
     <w:basedOn w:val="Normal"/>
     <w:next w:val="Corpodotexto"/>
@@ -1000,28 +858,26 @@
       <w:spacing w:before="240" w:after="120"/>
     </w:pPr>
     <w:rPr>
-      <w:rFonts w:ascii="Liberation Sans" w:hAnsi="Liberation Sans" w:eastAsia="Microsoft YaHei" w:cs="Mangal"/>
+      <w:rFonts w:ascii="Liberation Sans" w:eastAsia="Microsoft YaHei" w:hAnsi="Liberation Sans" w:cs="Mangal"/>
       <w:sz w:val="28"/>
       <w:szCs w:val="28"/>
     </w:rPr>
   </w:style>
-  <w:style w:type="paragraph" w:styleId="Corpodotexto">
+  <w:style w:type="paragraph" w:customStyle="1" w:styleId="Corpodotexto">
     <w:name w:val="Corpo do texto"/>
     <w:basedOn w:val="Normal"/>
     <w:pPr>
-      <w:spacing w:lineRule="auto" w:line="288" w:before="0" w:after="140"/>
+      <w:spacing w:after="140" w:line="288" w:lineRule="auto"/>
     </w:pPr>
-    <w:rPr/>
-  </w:style>
-  <w:style w:type="paragraph" w:styleId="Lista">
+  </w:style>
+  <w:style w:type="paragraph" w:customStyle="1" w:styleId="Lista">
     <w:name w:val="Lista"/>
     <w:basedOn w:val="Corpodotexto"/>
-    <w:pPr/>
     <w:rPr>
       <w:rFonts w:cs="Mangal"/>
     </w:rPr>
   </w:style>
-  <w:style w:type="paragraph" w:styleId="Legenda">
+  <w:style w:type="paragraph" w:customStyle="1" w:styleId="Legenda">
     <w:name w:val="Legenda"/>
     <w:basedOn w:val="Normal"/>
     <w:pPr>
@@ -1036,7 +892,7 @@
       <w:szCs w:val="24"/>
     </w:rPr>
   </w:style>
-  <w:style w:type="paragraph" w:styleId="Ndice">
+  <w:style w:type="paragraph" w:customStyle="1" w:styleId="ndice">
     <w:name w:val="Índice"/>
     <w:basedOn w:val="Normal"/>
     <w:pPr>
@@ -1053,9 +909,9 @@
     <w:uiPriority w:val="99"/>
     <w:semiHidden/>
     <w:unhideWhenUsed/>
-    <w:rsid w:val="00d8789a"/>
+    <w:rsid w:val="00D8789A"/>
     <w:pPr>
-      <w:spacing w:lineRule="auto" w:line="240" w:before="0" w:after="0"/>
+      <w:spacing w:after="0" w:line="240" w:lineRule="auto"/>
     </w:pPr>
     <w:rPr>
       <w:rFonts w:ascii="Tahoma" w:hAnsi="Tahoma" w:cs="Tahoma"/>
@@ -1063,43 +919,22 @@
       <w:szCs w:val="16"/>
     </w:rPr>
   </w:style>
-  <w:style w:type="numbering" w:styleId="NoList" w:default="1">
-    <w:name w:val="No List"/>
-    <w:uiPriority w:val="99"/>
-    <w:semiHidden/>
-    <w:unhideWhenUsed/>
-  </w:style>
-  <w:style w:type="table" w:default="1" w:styleId="TableNormal">
-    <w:name w:val="Normal Table"/>
-    <w:uiPriority w:val="99"/>
-    <w:semiHidden/>
-    <w:unhideWhenUsed/>
-    <w:tblPr>
-      <w:tblInd w:type="dxa" w:w="0"/>
-      <w:tblCellMar>
-        <w:top w:w="0" w:type="dxa"/>
-        <w:left w:w="108" w:type="dxa"/>
-        <w:bottom w:w="0" w:type="dxa"/>
-        <w:right w:w="108" w:type="dxa"/>
-      </w:tblCellMar>
-    </w:tblPr>
-  </w:style>
   <w:style w:type="table" w:styleId="TableGrid">
     <w:name w:val="Table Grid"/>
     <w:basedOn w:val="TableNormal"/>
     <w:uiPriority w:val="59"/>
-    <w:rsid w:val="00b50ef7"/>
+    <w:rsid w:val="00B50EF7"/>
     <w:pPr>
-      <w:spacing w:lineRule="auto" w:line="240" w:after="0"/>
+      <w:spacing w:line="240" w:lineRule="auto"/>
     </w:pPr>
     <w:tblPr>
       <w:tblBorders>
-        <w:top w:space="0" w:sz="4" w:color="auto" w:val="single"/>
-        <w:left w:space="0" w:sz="4" w:color="auto" w:val="single"/>
-        <w:bottom w:space="0" w:sz="4" w:color="auto" w:val="single"/>
-        <w:right w:space="0" w:sz="4" w:color="auto" w:val="single"/>
-        <w:insideH w:space="0" w:sz="4" w:color="auto" w:val="single"/>
-        <w:insideV w:space="0" w:sz="4" w:color="auto" w:val="single"/>
+        <w:top w:val="single" w:sz="4" w:space="0" w:color="auto"/>
+        <w:left w:val="single" w:sz="4" w:space="0" w:color="auto"/>
+        <w:bottom w:val="single" w:sz="4" w:space="0" w:color="auto"/>
+        <w:right w:val="single" w:sz="4" w:space="0" w:color="auto"/>
+        <w:insideH w:val="single" w:sz="4" w:space="0" w:color="auto"/>
+        <w:insideV w:val="single" w:sz="4" w:space="0" w:color="auto"/>
       </w:tblBorders>
     </w:tblPr>
   </w:style>
@@ -1107,24 +942,24 @@
     <w:name w:val="Light Shading"/>
     <w:basedOn w:val="TableNormal"/>
     <w:uiPriority w:val="60"/>
-    <w:rsid w:val="00b50ef7"/>
+    <w:rsid w:val="00B50EF7"/>
     <w:pPr>
-      <w:spacing w:lineRule="auto" w:line="240" w:after="0"/>
+      <w:spacing w:line="240" w:lineRule="auto"/>
     </w:pPr>
     <w:rPr>
-      <w:color w:themeShade="bf" w:themeColor="text1" w:val="000000"/>
+      <w:color w:val="000000" w:themeColor="text1" w:themeShade="BF"/>
     </w:rPr>
     <w:tblPr>
       <w:tblStyleRowBandSize w:val="1"/>
       <w:tblStyleColBandSize w:val="1"/>
       <w:tblBorders>
-        <w:top w:space="0" w:sz="8" w:themeColor="text1" w:color="000000" w:val="single"/>
-        <w:bottom w:space="0" w:sz="8" w:themeColor="text1" w:color="000000" w:val="single"/>
+        <w:top w:val="single" w:sz="8" w:space="0" w:color="000000" w:themeColor="text1"/>
+        <w:bottom w:val="single" w:sz="8" w:space="0" w:color="000000" w:themeColor="text1"/>
       </w:tblBorders>
     </w:tblPr>
     <w:tblStylePr w:type="firstRow">
       <w:pPr>
-        <w:spacing w:lineRule="auto" w:line="240" w:after="0" w:before="0"/>
+        <w:spacing w:before="0" w:after="0" w:line="240" w:lineRule="auto"/>
       </w:pPr>
       <w:rPr>
         <w:b/>
@@ -1133,9 +968,9 @@
       <w:tblPr/>
       <w:tcPr>
         <w:tcBorders>
-          <w:top w:space="0" w:sz="8" w:themeColor="text1" w:color="000000" w:val="single"/>
+          <w:top w:val="single" w:sz="8" w:space="0" w:color="000000" w:themeColor="text1"/>
           <w:left w:val="nil"/>
-          <w:bottom w:space="0" w:sz="8" w:themeColor="text1" w:color="000000" w:val="single"/>
+          <w:bottom w:val="single" w:sz="8" w:space="0" w:color="000000" w:themeColor="text1"/>
           <w:right w:val="nil"/>
           <w:insideH w:val="nil"/>
           <w:insideV w:val="nil"/>
@@ -1144,7 +979,7 @@
     </w:tblStylePr>
     <w:tblStylePr w:type="lastRow">
       <w:pPr>
-        <w:spacing w:lineRule="auto" w:line="240" w:after="0" w:before="0"/>
+        <w:spacing w:before="0" w:after="0" w:line="240" w:lineRule="auto"/>
       </w:pPr>
       <w:rPr>
         <w:b/>
@@ -1153,9 +988,9 @@
       <w:tblPr/>
       <w:tcPr>
         <w:tcBorders>
-          <w:top w:space="0" w:sz="8" w:themeColor="text1" w:color="000000" w:val="single"/>
+          <w:top w:val="single" w:sz="8" w:space="0" w:color="000000" w:themeColor="text1"/>
           <w:left w:val="nil"/>
-          <w:bottom w:space="0" w:sz="8" w:themeColor="text1" w:color="000000" w:val="single"/>
+          <w:bottom w:val="single" w:sz="8" w:space="0" w:color="000000" w:themeColor="text1"/>
           <w:right w:val="nil"/>
           <w:insideH w:val="nil"/>
           <w:insideV w:val="nil"/>
@@ -1167,14 +1002,12 @@
         <w:b/>
         <w:bCs/>
       </w:rPr>
-      <w:tblPr/>
     </w:tblStylePr>
     <w:tblStylePr w:type="lastCol">
       <w:rPr>
         <w:b/>
         <w:bCs/>
       </w:rPr>
-      <w:tblPr/>
     </w:tblStylePr>
     <w:tblStylePr w:type="band1Vert">
       <w:tblPr/>
@@ -1185,7 +1018,7 @@
           <w:insideH w:val="nil"/>
           <w:insideV w:val="nil"/>
         </w:tcBorders>
-        <w:shd w:themeFillTint="3f" w:themeFill="text1" w:fill="C0C0C0" w:color="auto" w:val="clear"/>
+        <w:shd w:val="clear" w:color="auto" w:fill="C0C0C0" w:themeFill="text1" w:themeFillTint="3F"/>
       </w:tcPr>
     </w:tblStylePr>
     <w:tblStylePr w:type="band1Horz">
@@ -1197,7 +1030,410 @@
           <w:insideH w:val="nil"/>
           <w:insideV w:val="nil"/>
         </w:tcBorders>
-        <w:shd w:themeFillTint="3f" w:themeFill="text1" w:fill="C0C0C0" w:color="auto" w:val="clear"/>
+        <w:shd w:val="clear" w:color="auto" w:fill="C0C0C0" w:themeFill="text1" w:themeFillTint="3F"/>
+      </w:tcPr>
+    </w:tblStylePr>
+  </w:style>
+</w:styles>
+</file>
+
+<file path=word/stylesWithEffects.xml><?xml version="1.0" encoding="utf-8"?>
+<w:styles xmlns:wpc="http://schemas.microsoft.com/office/word/2010/wordprocessingCanvas" xmlns:mc="http://schemas.openxmlformats.org/markup-compatibility/2006" xmlns:o="urn:schemas-microsoft-com:office:office" xmlns:r="http://schemas.openxmlformats.org/officeDocument/2006/relationships" xmlns:m="http://schemas.openxmlformats.org/officeDocument/2006/math" xmlns:v="urn:schemas-microsoft-com:vml" xmlns:wp14="http://schemas.microsoft.com/office/word/2010/wordprocessingDrawing" xmlns:wp="http://schemas.openxmlformats.org/drawingml/2006/wordprocessingDrawing" xmlns:w10="urn:schemas-microsoft-com:office:word" xmlns:w="http://schemas.openxmlformats.org/wordprocessingml/2006/main" xmlns:w14="http://schemas.microsoft.com/office/word/2010/wordml" xmlns:wpg="http://schemas.microsoft.com/office/word/2010/wordprocessingGroup" xmlns:wpi="http://schemas.microsoft.com/office/word/2010/wordprocessingInk" xmlns:wne="http://schemas.microsoft.com/office/word/2006/wordml" xmlns:wps="http://schemas.microsoft.com/office/word/2010/wordprocessingShape" mc:Ignorable="w14 wp14">
+  <w:docDefaults>
+    <w:rPrDefault>
+      <w:rPr>
+        <w:rFonts w:asciiTheme="minorHAnsi" w:eastAsiaTheme="minorEastAsia" w:hAnsiTheme="minorHAnsi" w:cstheme="minorBidi"/>
+        <w:sz w:val="22"/>
+        <w:szCs w:val="22"/>
+        <w:lang w:val="pt-PT" w:eastAsia="ja-JP" w:bidi="ar-SA"/>
+      </w:rPr>
+    </w:rPrDefault>
+    <w:pPrDefault>
+      <w:pPr>
+        <w:spacing w:line="276" w:lineRule="auto"/>
+      </w:pPr>
+    </w:pPrDefault>
+  </w:docDefaults>
+  <w:latentStyles w:defLockedState="0" w:defUIPriority="99" w:defSemiHidden="1" w:defUnhideWhenUsed="1" w:defQFormat="0" w:count="267">
+    <w:lsdException w:name="Normal" w:semiHidden="0" w:uiPriority="0" w:unhideWhenUsed="0" w:qFormat="1"/>
+    <w:lsdException w:name="heading 1" w:semiHidden="0" w:uiPriority="9" w:unhideWhenUsed="0" w:qFormat="1"/>
+    <w:lsdException w:name="heading 2" w:uiPriority="9" w:qFormat="1"/>
+    <w:lsdException w:name="heading 3" w:uiPriority="9" w:qFormat="1"/>
+    <w:lsdException w:name="heading 4" w:uiPriority="9" w:qFormat="1"/>
+    <w:lsdException w:name="heading 5" w:uiPriority="9" w:qFormat="1"/>
+    <w:lsdException w:name="heading 6" w:uiPriority="9" w:qFormat="1"/>
+    <w:lsdException w:name="heading 7" w:uiPriority="9" w:qFormat="1"/>
+    <w:lsdException w:name="heading 8" w:uiPriority="9" w:qFormat="1"/>
+    <w:lsdException w:name="heading 9" w:uiPriority="9" w:qFormat="1"/>
+    <w:lsdException w:name="toc 1" w:uiPriority="39"/>
+    <w:lsdException w:name="toc 2" w:uiPriority="39"/>
+    <w:lsdException w:name="toc 3" w:uiPriority="39"/>
+    <w:lsdException w:name="toc 4" w:uiPriority="39"/>
+    <w:lsdException w:name="toc 5" w:uiPriority="39"/>
+    <w:lsdException w:name="toc 6" w:uiPriority="39"/>
+    <w:lsdException w:name="toc 7" w:uiPriority="39"/>
+    <w:lsdException w:name="toc 8" w:uiPriority="39"/>
+    <w:lsdException w:name="toc 9" w:uiPriority="39"/>
+    <w:lsdException w:name="caption" w:uiPriority="35" w:qFormat="1"/>
+    <w:lsdException w:name="Title" w:semiHidden="0" w:uiPriority="10" w:unhideWhenUsed="0" w:qFormat="1"/>
+    <w:lsdException w:name="Default Paragraph Font" w:uiPriority="1"/>
+    <w:lsdException w:name="Subtitle" w:semiHidden="0" w:uiPriority="11" w:unhideWhenUsed="0" w:qFormat="1"/>
+    <w:lsdException w:name="Strong" w:semiHidden="0" w:uiPriority="22" w:unhideWhenUsed="0" w:qFormat="1"/>
+    <w:lsdException w:name="Emphasis" w:semiHidden="0" w:uiPriority="20" w:unhideWhenUsed="0" w:qFormat="1"/>
+    <w:lsdException w:name="Table Grid" w:semiHidden="0" w:uiPriority="59" w:unhideWhenUsed="0"/>
+    <w:lsdException w:name="Placeholder Text" w:unhideWhenUsed="0"/>
+    <w:lsdException w:name="No Spacing" w:semiHidden="0" w:uiPriority="1" w:unhideWhenUsed="0" w:qFormat="1"/>
+    <w:lsdException w:name="Light Shading" w:semiHidden="0" w:uiPriority="60" w:unhideWhenUsed="0"/>
+    <w:lsdException w:name="Light List" w:semiHidden="0" w:uiPriority="61" w:unhideWhenUsed="0"/>
+    <w:lsdException w:name="Light Grid" w:semiHidden="0" w:uiPriority="62" w:unhideWhenUsed="0"/>
+    <w:lsdException w:name="Medium Shading 1" w:semiHidden="0" w:uiPriority="63" w:unhideWhenUsed="0"/>
+    <w:lsdException w:name="Medium Shading 2" w:semiHidden="0" w:uiPriority="64" w:unhideWhenUsed="0"/>
+    <w:lsdException w:name="Medium List 1" w:semiHidden="0" w:uiPriority="65" w:unhideWhenUsed="0"/>
+    <w:lsdException w:name="Medium List 2" w:semiHidden="0" w:uiPriority="66" w:unhideWhenUsed="0"/>
+    <w:lsdException w:name="Medium Grid 1" w:semiHidden="0" w:uiPriority="67" w:unhideWhenUsed="0"/>
+    <w:lsdException w:name="Medium Grid 2" w:semiHidden="0" w:uiPriority="68" w:unhideWhenUsed="0"/>
+    <w:lsdException w:name="Medium Grid 3" w:semiHidden="0" w:uiPriority="69" w:unhideWhenUsed="0"/>
+    <w:lsdException w:name="Dark List" w:semiHidden="0" w:uiPriority="70" w:unhideWhenUsed="0"/>
+    <w:lsdException w:name="Colorful Shading" w:semiHidden="0" w:uiPriority="71" w:unhideWhenUsed="0"/>
+    <w:lsdException w:name="Colorful List" w:semiHidden="0" w:uiPriority="72" w:unhideWhenUsed="0"/>
+    <w:lsdException w:name="Colorful Grid" w:semiHidden="0" w:uiPriority="73" w:unhideWhenUsed="0"/>
+    <w:lsdException w:name="Light Shading Accent 1" w:semiHidden="0" w:uiPriority="60" w:unhideWhenUsed="0"/>
+    <w:lsdException w:name="Light List Accent 1" w:semiHidden="0" w:uiPriority="61" w:unhideWhenUsed="0"/>
+    <w:lsdException w:name="Light Grid Accent 1" w:semiHidden="0" w:uiPriority="62" w:unhideWhenUsed="0"/>
+    <w:lsdException w:name="Medium Shading 1 Accent 1" w:semiHidden="0" w:uiPriority="63" w:unhideWhenUsed="0"/>
+    <w:lsdException w:name="Medium Shading 2 Accent 1" w:semiHidden="0" w:uiPriority="64" w:unhideWhenUsed="0"/>
+    <w:lsdException w:name="Medium List 1 Accent 1" w:semiHidden="0" w:uiPriority="65" w:unhideWhenUsed="0"/>
+    <w:lsdException w:name="Revision" w:unhideWhenUsed="0"/>
+    <w:lsdException w:name="List Paragraph" w:semiHidden="0" w:uiPriority="34" w:unhideWhenUsed="0" w:qFormat="1"/>
+    <w:lsdException w:name="Quote" w:semiHidden="0" w:uiPriority="29" w:unhideWhenUsed="0" w:qFormat="1"/>
+    <w:lsdException w:name="Intense Quote" w:semiHidden="0" w:uiPriority="30" w:unhideWhenUsed="0" w:qFormat="1"/>
+    <w:lsdException w:name="Medium List 2 Accent 1" w:semiHidden="0" w:uiPriority="66" w:unhideWhenUsed="0"/>
+    <w:lsdException w:name="Medium Grid 1 Accent 1" w:semiHidden="0" w:uiPriority="67" w:unhideWhenUsed="0"/>
+    <w:lsdException w:name="Medium Grid 2 Accent 1" w:semiHidden="0" w:uiPriority="68" w:unhideWhenUsed="0"/>
+    <w:lsdException w:name="Medium Grid 3 Accent 1" w:semiHidden="0" w:uiPriority="69" w:unhideWhenUsed="0"/>
+    <w:lsdException w:name="Dark List Accent 1" w:semiHidden="0" w:uiPriority="70" w:unhideWhenUsed="0"/>
+    <w:lsdException w:name="Colorful Shading Accent 1" w:semiHidden="0" w:uiPriority="71" w:unhideWhenUsed="0"/>
+    <w:lsdException w:name="Colorful List Accent 1" w:semiHidden="0" w:uiPriority="72" w:unhideWhenUsed="0"/>
+    <w:lsdException w:name="Colorful Grid Accent 1" w:semiHidden="0" w:uiPriority="73" w:unhideWhenUsed="0"/>
+    <w:lsdException w:name="Light Shading Accent 2" w:semiHidden="0" w:uiPriority="60" w:unhideWhenUsed="0"/>
+    <w:lsdException w:name="Light List Accent 2" w:semiHidden="0" w:uiPriority="61" w:unhideWhenUsed="0"/>
+    <w:lsdException w:name="Light Grid Accent 2" w:semiHidden="0" w:uiPriority="62" w:unhideWhenUsed="0"/>
+    <w:lsdException w:name="Medium Shading 1 Accent 2" w:semiHidden="0" w:uiPriority="63" w:unhideWhenUsed="0"/>
+    <w:lsdException w:name="Medium Shading 2 Accent 2" w:semiHidden="0" w:uiPriority="64" w:unhideWhenUsed="0"/>
+    <w:lsdException w:name="Medium List 1 Accent 2" w:semiHidden="0" w:uiPriority="65" w:unhideWhenUsed="0"/>
+    <w:lsdException w:name="Medium List 2 Accent 2" w:semiHidden="0" w:uiPriority="66" w:unhideWhenUsed="0"/>
+    <w:lsdException w:name="Medium Grid 1 Accent 2" w:semiHidden="0" w:uiPriority="67" w:unhideWhenUsed="0"/>
+    <w:lsdException w:name="Medium Grid 2 Accent 2" w:semiHidden="0" w:uiPriority="68" w:unhideWhenUsed="0"/>
+    <w:lsdException w:name="Medium Grid 3 Accent 2" w:semiHidden="0" w:uiPriority="69" w:unhideWhenUsed="0"/>
+    <w:lsdException w:name="Dark List Accent 2" w:semiHidden="0" w:uiPriority="70" w:unhideWhenUsed="0"/>
+    <w:lsdException w:name="Colorful Shading Accent 2" w:semiHidden="0" w:uiPriority="71" w:unhideWhenUsed="0"/>
+    <w:lsdException w:name="Colorful List Accent 2" w:semiHidden="0" w:uiPriority="72" w:unhideWhenUsed="0"/>
+    <w:lsdException w:name="Colorful Grid Accent 2" w:semiHidden="0" w:uiPriority="73" w:unhideWhenUsed="0"/>
+    <w:lsdException w:name="Light Shading Accent 3" w:semiHidden="0" w:uiPriority="60" w:unhideWhenUsed="0"/>
+    <w:lsdException w:name="Light List Accent 3" w:semiHidden="0" w:uiPriority="61" w:unhideWhenUsed="0"/>
+    <w:lsdException w:name="Light Grid Accent 3" w:semiHidden="0" w:uiPriority="62" w:unhideWhenUsed="0"/>
+    <w:lsdException w:name="Medium Shading 1 Accent 3" w:semiHidden="0" w:uiPriority="63" w:unhideWhenUsed="0"/>
+    <w:lsdException w:name="Medium Shading 2 Accent 3" w:semiHidden="0" w:uiPriority="64" w:unhideWhenUsed="0"/>
+    <w:lsdException w:name="Medium List 1 Accent 3" w:semiHidden="0" w:uiPriority="65" w:unhideWhenUsed="0"/>
+    <w:lsdException w:name="Medium List 2 Accent 3" w:semiHidden="0" w:uiPriority="66" w:unhideWhenUsed="0"/>
+    <w:lsdException w:name="Medium Grid 1 Accent 3" w:semiHidden="0" w:uiPriority="67" w:unhideWhenUsed="0"/>
+    <w:lsdException w:name="Medium Grid 2 Accent 3" w:semiHidden="0" w:uiPriority="68" w:unhideWhenUsed="0"/>
+    <w:lsdException w:name="Medium Grid 3 Accent 3" w:semiHidden="0" w:uiPriority="69" w:unhideWhenUsed="0"/>
+    <w:lsdException w:name="Dark List Accent 3" w:semiHidden="0" w:uiPriority="70" w:unhideWhenUsed="0"/>
+    <w:lsdException w:name="Colorful Shading Accent 3" w:semiHidden="0" w:uiPriority="71" w:unhideWhenUsed="0"/>
+    <w:lsdException w:name="Colorful List Accent 3" w:semiHidden="0" w:uiPriority="72" w:unhideWhenUsed="0"/>
+    <w:lsdException w:name="Colorful Grid Accent 3" w:semiHidden="0" w:uiPriority="73" w:unhideWhenUsed="0"/>
+    <w:lsdException w:name="Light Shading Accent 4" w:semiHidden="0" w:uiPriority="60" w:unhideWhenUsed="0"/>
+    <w:lsdException w:name="Light List Accent 4" w:semiHidden="0" w:uiPriority="61" w:unhideWhenUsed="0"/>
+    <w:lsdException w:name="Light Grid Accent 4" w:semiHidden="0" w:uiPriority="62" w:unhideWhenUsed="0"/>
+    <w:lsdException w:name="Medium Shading 1 Accent 4" w:semiHidden="0" w:uiPriority="63" w:unhideWhenUsed="0"/>
+    <w:lsdException w:name="Medium Shading 2 Accent 4" w:semiHidden="0" w:uiPriority="64" w:unhideWhenUsed="0"/>
+    <w:lsdException w:name="Medium List 1 Accent 4" w:semiHidden="0" w:uiPriority="65" w:unhideWhenUsed="0"/>
+    <w:lsdException w:name="Medium List 2 Accent 4" w:semiHidden="0" w:uiPriority="66" w:unhideWhenUsed="0"/>
+    <w:lsdException w:name="Medium Grid 1 Accent 4" w:semiHidden="0" w:uiPriority="67" w:unhideWhenUsed="0"/>
+    <w:lsdException w:name="Medium Grid 2 Accent 4" w:semiHidden="0" w:uiPriority="68" w:unhideWhenUsed="0"/>
+    <w:lsdException w:name="Medium Grid 3 Accent 4" w:semiHidden="0" w:uiPriority="69" w:unhideWhenUsed="0"/>
+    <w:lsdException w:name="Dark List Accent 4" w:semiHidden="0" w:uiPriority="70" w:unhideWhenUsed="0"/>
+    <w:lsdException w:name="Colorful Shading Accent 4" w:semiHidden="0" w:uiPriority="71" w:unhideWhenUsed="0"/>
+    <w:lsdException w:name="Colorful List Accent 4" w:semiHidden="0" w:uiPriority="72" w:unhideWhenUsed="0"/>
+    <w:lsdException w:name="Colorful Grid Accent 4" w:semiHidden="0" w:uiPriority="73" w:unhideWhenUsed="0"/>
+    <w:lsdException w:name="Light Shading Accent 5" w:semiHidden="0" w:uiPriority="60" w:unhideWhenUsed="0"/>
+    <w:lsdException w:name="Light List Accent 5" w:semiHidden="0" w:uiPriority="61" w:unhideWhenUsed="0"/>
+    <w:lsdException w:name="Light Grid Accent 5" w:semiHidden="0" w:uiPriority="62" w:unhideWhenUsed="0"/>
+    <w:lsdException w:name="Medium Shading 1 Accent 5" w:semiHidden="0" w:uiPriority="63" w:unhideWhenUsed="0"/>
+    <w:lsdException w:name="Medium Shading 2 Accent 5" w:semiHidden="0" w:uiPriority="64" w:unhideWhenUsed="0"/>
+    <w:lsdException w:name="Medium List 1 Accent 5" w:semiHidden="0" w:uiPriority="65" w:unhideWhenUsed="0"/>
+    <w:lsdException w:name="Medium List 2 Accent 5" w:semiHidden="0" w:uiPriority="66" w:unhideWhenUsed="0"/>
+    <w:lsdException w:name="Medium Grid 1 Accent 5" w:semiHidden="0" w:uiPriority="67" w:unhideWhenUsed="0"/>
+    <w:lsdException w:name="Medium Grid 2 Accent 5" w:semiHidden="0" w:uiPriority="68" w:unhideWhenUsed="0"/>
+    <w:lsdException w:name="Medium Grid 3 Accent 5" w:semiHidden="0" w:uiPriority="69" w:unhideWhenUsed="0"/>
+    <w:lsdException w:name="Dark List Accent 5" w:semiHidden="0" w:uiPriority="70" w:unhideWhenUsed="0"/>
+    <w:lsdException w:name="Colorful Shading Accent 5" w:semiHidden="0" w:uiPriority="71" w:unhideWhenUsed="0"/>
+    <w:lsdException w:name="Colorful List Accent 5" w:semiHidden="0" w:uiPriority="72" w:unhideWhenUsed="0"/>
+    <w:lsdException w:name="Colorful Grid Accent 5" w:semiHidden="0" w:uiPriority="73" w:unhideWhenUsed="0"/>
+    <w:lsdException w:name="Light Shading Accent 6" w:semiHidden="0" w:uiPriority="60" w:unhideWhenUsed="0"/>
+    <w:lsdException w:name="Light List Accent 6" w:semiHidden="0" w:uiPriority="61" w:unhideWhenUsed="0"/>
+    <w:lsdException w:name="Light Grid Accent 6" w:semiHidden="0" w:uiPriority="62" w:unhideWhenUsed="0"/>
+    <w:lsdException w:name="Medium Shading 1 Accent 6" w:semiHidden="0" w:uiPriority="63" w:unhideWhenUsed="0"/>
+    <w:lsdException w:name="Medium Shading 2 Accent 6" w:semiHidden="0" w:uiPriority="64" w:unhideWhenUsed="0"/>
+    <w:lsdException w:name="Medium List 1 Accent 6" w:semiHidden="0" w:uiPriority="65" w:unhideWhenUsed="0"/>
+    <w:lsdException w:name="Medium List 2 Accent 6" w:semiHidden="0" w:uiPriority="66" w:unhideWhenUsed="0"/>
+    <w:lsdException w:name="Medium Grid 1 Accent 6" w:semiHidden="0" w:uiPriority="67" w:unhideWhenUsed="0"/>
+    <w:lsdException w:name="Medium Grid 2 Accent 6" w:semiHidden="0" w:uiPriority="68" w:unhideWhenUsed="0"/>
+    <w:lsdException w:name="Medium Grid 3 Accent 6" w:semiHidden="0" w:uiPriority="69" w:unhideWhenUsed="0"/>
+    <w:lsdException w:name="Dark List Accent 6" w:semiHidden="0" w:uiPriority="70" w:unhideWhenUsed="0"/>
+    <w:lsdException w:name="Colorful Shading Accent 6" w:semiHidden="0" w:uiPriority="71" w:unhideWhenUsed="0"/>
+    <w:lsdException w:name="Colorful List Accent 6" w:semiHidden="0" w:uiPriority="72" w:unhideWhenUsed="0"/>
+    <w:lsdException w:name="Colorful Grid Accent 6" w:semiHidden="0" w:uiPriority="73" w:unhideWhenUsed="0"/>
+    <w:lsdException w:name="Subtle Emphasis" w:semiHidden="0" w:uiPriority="19" w:unhideWhenUsed="0" w:qFormat="1"/>
+    <w:lsdException w:name="Intense Emphasis" w:semiHidden="0" w:uiPriority="21" w:unhideWhenUsed="0" w:qFormat="1"/>
+    <w:lsdException w:name="Subtle Reference" w:semiHidden="0" w:uiPriority="31" w:unhideWhenUsed="0" w:qFormat="1"/>
+    <w:lsdException w:name="Intense Reference" w:semiHidden="0" w:uiPriority="32" w:unhideWhenUsed="0" w:qFormat="1"/>
+    <w:lsdException w:name="Book Title" w:semiHidden="0" w:uiPriority="33" w:unhideWhenUsed="0" w:qFormat="1"/>
+    <w:lsdException w:name="Bibliography" w:uiPriority="37"/>
+    <w:lsdException w:name="TOC Heading" w:uiPriority="39" w:qFormat="1"/>
+  </w:latentStyles>
+  <w:style w:type="paragraph" w:default="1" w:styleId="Normal">
+    <w:name w:val="Normal"/>
+    <w:qFormat/>
+    <w:pPr>
+      <w:suppressAutoHyphens/>
+      <w:spacing w:after="200"/>
+    </w:pPr>
+  </w:style>
+  <w:style w:type="character" w:default="1" w:styleId="DefaultParagraphFont">
+    <w:name w:val="Default Paragraph Font"/>
+    <w:uiPriority w:val="1"/>
+    <w:semiHidden/>
+    <w:unhideWhenUsed/>
+  </w:style>
+  <w:style w:type="table" w:default="1" w:styleId="TableNormal">
+    <w:name w:val="Normal Table"/>
+    <w:uiPriority w:val="99"/>
+    <w:semiHidden/>
+    <w:unhideWhenUsed/>
+    <w:tblPr>
+      <w:tblInd w:w="0" w:type="dxa"/>
+      <w:tblCellMar>
+        <w:top w:w="0" w:type="dxa"/>
+        <w:left w:w="108" w:type="dxa"/>
+        <w:bottom w:w="0" w:type="dxa"/>
+        <w:right w:w="108" w:type="dxa"/>
+      </w:tblCellMar>
+    </w:tblPr>
+  </w:style>
+  <w:style w:type="numbering" w:default="1" w:styleId="NoList">
+    <w:name w:val="No List"/>
+    <w:uiPriority w:val="99"/>
+    <w:semiHidden/>
+    <w:unhideWhenUsed/>
+  </w:style>
+  <w:style w:type="character" w:customStyle="1" w:styleId="BalloonTextChar">
+    <w:name w:val="Balloon Text Char"/>
+    <w:basedOn w:val="DefaultParagraphFont"/>
+    <w:link w:val="BalloonText"/>
+    <w:uiPriority w:val="99"/>
+    <w:semiHidden/>
+    <w:rsid w:val="00D8789A"/>
+    <w:rPr>
+      <w:rFonts w:ascii="Tahoma" w:hAnsi="Tahoma" w:cs="Tahoma"/>
+      <w:sz w:val="16"/>
+      <w:szCs w:val="16"/>
+    </w:rPr>
+  </w:style>
+  <w:style w:type="character" w:customStyle="1" w:styleId="LigaodeInternet">
+    <w:name w:val="Ligação de Internet"/>
+    <w:basedOn w:val="DefaultParagraphFont"/>
+    <w:uiPriority w:val="99"/>
+    <w:unhideWhenUsed/>
+    <w:rsid w:val="00D8789A"/>
+    <w:rPr>
+      <w:color w:val="0000FF"/>
+      <w:u w:val="single"/>
+    </w:rPr>
+  </w:style>
+  <w:style w:type="paragraph" w:customStyle="1" w:styleId="Ttulo">
+    <w:name w:val="Título"/>
+    <w:basedOn w:val="Normal"/>
+    <w:next w:val="Corpodotexto"/>
+    <w:pPr>
+      <w:keepNext/>
+      <w:spacing w:before="240" w:after="120"/>
+    </w:pPr>
+    <w:rPr>
+      <w:rFonts w:ascii="Liberation Sans" w:eastAsia="Microsoft YaHei" w:hAnsi="Liberation Sans" w:cs="Mangal"/>
+      <w:sz w:val="28"/>
+      <w:szCs w:val="28"/>
+    </w:rPr>
+  </w:style>
+  <w:style w:type="paragraph" w:customStyle="1" w:styleId="Corpodotexto">
+    <w:name w:val="Corpo do texto"/>
+    <w:basedOn w:val="Normal"/>
+    <w:pPr>
+      <w:spacing w:after="140" w:line="288" w:lineRule="auto"/>
+    </w:pPr>
+  </w:style>
+  <w:style w:type="paragraph" w:customStyle="1" w:styleId="Lista">
+    <w:name w:val="Lista"/>
+    <w:basedOn w:val="Corpodotexto"/>
+    <w:rPr>
+      <w:rFonts w:cs="Mangal"/>
+    </w:rPr>
+  </w:style>
+  <w:style w:type="paragraph" w:customStyle="1" w:styleId="Legenda">
+    <w:name w:val="Legenda"/>
+    <w:basedOn w:val="Normal"/>
+    <w:pPr>
+      <w:suppressLineNumbers/>
+      <w:spacing w:before="120" w:after="120"/>
+    </w:pPr>
+    <w:rPr>
+      <w:rFonts w:cs="Mangal"/>
+      <w:i/>
+      <w:iCs/>
+      <w:sz w:val="24"/>
+      <w:szCs w:val="24"/>
+    </w:rPr>
+  </w:style>
+  <w:style w:type="paragraph" w:customStyle="1" w:styleId="ndice">
+    <w:name w:val="Índice"/>
+    <w:basedOn w:val="Normal"/>
+    <w:pPr>
+      <w:suppressLineNumbers/>
+    </w:pPr>
+    <w:rPr>
+      <w:rFonts w:cs="Mangal"/>
+    </w:rPr>
+  </w:style>
+  <w:style w:type="paragraph" w:styleId="BalloonText">
+    <w:name w:val="Balloon Text"/>
+    <w:basedOn w:val="Normal"/>
+    <w:link w:val="BalloonTextChar"/>
+    <w:uiPriority w:val="99"/>
+    <w:semiHidden/>
+    <w:unhideWhenUsed/>
+    <w:rsid w:val="00D8789A"/>
+    <w:pPr>
+      <w:spacing w:after="0" w:line="240" w:lineRule="auto"/>
+    </w:pPr>
+    <w:rPr>
+      <w:rFonts w:ascii="Tahoma" w:hAnsi="Tahoma" w:cs="Tahoma"/>
+      <w:sz w:val="16"/>
+      <w:szCs w:val="16"/>
+    </w:rPr>
+  </w:style>
+  <w:style w:type="table" w:styleId="TableGrid">
+    <w:name w:val="Table Grid"/>
+    <w:basedOn w:val="TableNormal"/>
+    <w:uiPriority w:val="59"/>
+    <w:rsid w:val="00B50EF7"/>
+    <w:pPr>
+      <w:spacing w:line="240" w:lineRule="auto"/>
+    </w:pPr>
+    <w:tblPr>
+      <w:tblBorders>
+        <w:top w:val="single" w:sz="4" w:space="0" w:color="auto"/>
+        <w:left w:val="single" w:sz="4" w:space="0" w:color="auto"/>
+        <w:bottom w:val="single" w:sz="4" w:space="0" w:color="auto"/>
+        <w:right w:val="single" w:sz="4" w:space="0" w:color="auto"/>
+        <w:insideH w:val="single" w:sz="4" w:space="0" w:color="auto"/>
+        <w:insideV w:val="single" w:sz="4" w:space="0" w:color="auto"/>
+      </w:tblBorders>
+    </w:tblPr>
+  </w:style>
+  <w:style w:type="table" w:styleId="LightShading">
+    <w:name w:val="Light Shading"/>
+    <w:basedOn w:val="TableNormal"/>
+    <w:uiPriority w:val="60"/>
+    <w:rsid w:val="00B50EF7"/>
+    <w:pPr>
+      <w:spacing w:line="240" w:lineRule="auto"/>
+    </w:pPr>
+    <w:rPr>
+      <w:color w:val="000000" w:themeColor="text1" w:themeShade="BF"/>
+    </w:rPr>
+    <w:tblPr>
+      <w:tblStyleRowBandSize w:val="1"/>
+      <w:tblStyleColBandSize w:val="1"/>
+      <w:tblBorders>
+        <w:top w:val="single" w:sz="8" w:space="0" w:color="000000" w:themeColor="text1"/>
+        <w:bottom w:val="single" w:sz="8" w:space="0" w:color="000000" w:themeColor="text1"/>
+      </w:tblBorders>
+    </w:tblPr>
+    <w:tblStylePr w:type="firstRow">
+      <w:pPr>
+        <w:spacing w:before="0" w:after="0" w:line="240" w:lineRule="auto"/>
+      </w:pPr>
+      <w:rPr>
+        <w:b/>
+        <w:bCs/>
+      </w:rPr>
+      <w:tblPr/>
+      <w:tcPr>
+        <w:tcBorders>
+          <w:top w:val="single" w:sz="8" w:space="0" w:color="000000" w:themeColor="text1"/>
+          <w:left w:val="nil"/>
+          <w:bottom w:val="single" w:sz="8" w:space="0" w:color="000000" w:themeColor="text1"/>
+          <w:right w:val="nil"/>
+          <w:insideH w:val="nil"/>
+          <w:insideV w:val="nil"/>
+        </w:tcBorders>
+      </w:tcPr>
+    </w:tblStylePr>
+    <w:tblStylePr w:type="lastRow">
+      <w:pPr>
+        <w:spacing w:before="0" w:after="0" w:line="240" w:lineRule="auto"/>
+      </w:pPr>
+      <w:rPr>
+        <w:b/>
+        <w:bCs/>
+      </w:rPr>
+      <w:tblPr/>
+      <w:tcPr>
+        <w:tcBorders>
+          <w:top w:val="single" w:sz="8" w:space="0" w:color="000000" w:themeColor="text1"/>
+          <w:left w:val="nil"/>
+          <w:bottom w:val="single" w:sz="8" w:space="0" w:color="000000" w:themeColor="text1"/>
+          <w:right w:val="nil"/>
+          <w:insideH w:val="nil"/>
+          <w:insideV w:val="nil"/>
+        </w:tcBorders>
+      </w:tcPr>
+    </w:tblStylePr>
+    <w:tblStylePr w:type="firstCol">
+      <w:rPr>
+        <w:b/>
+        <w:bCs/>
+      </w:rPr>
+    </w:tblStylePr>
+    <w:tblStylePr w:type="lastCol">
+      <w:rPr>
+        <w:b/>
+        <w:bCs/>
+      </w:rPr>
+    </w:tblStylePr>
+    <w:tblStylePr w:type="band1Vert">
+      <w:tblPr/>
+      <w:tcPr>
+        <w:tcBorders>
+          <w:left w:val="nil"/>
+          <w:right w:val="nil"/>
+          <w:insideH w:val="nil"/>
+          <w:insideV w:val="nil"/>
+        </w:tcBorders>
+        <w:shd w:val="clear" w:color="auto" w:fill="C0C0C0" w:themeFill="text1" w:themeFillTint="3F"/>
+      </w:tcPr>
+    </w:tblStylePr>
+    <w:tblStylePr w:type="band1Horz">
+      <w:tblPr/>
+      <w:tcPr>
+        <w:tcBorders>
+          <w:left w:val="nil"/>
+          <w:right w:val="nil"/>
+          <w:insideH w:val="nil"/>
+          <w:insideV w:val="nil"/>
+        </w:tcBorders>
+        <w:shd w:val="clear" w:color="auto" w:fill="C0C0C0" w:themeFill="text1" w:themeFillTint="3F"/>
       </w:tcPr>
     </w:tblStylePr>
   </w:style>
